--- a/K8s/K8s_practice.docx
+++ b/K8s/K8s_practice.docx
@@ -2,6 +2,107 @@
 <file path=word/document.xml><?xml version="1.0" encoding="utf-8"?>
 <w:document xmlns:wpc="http://schemas.microsoft.com/office/word/2010/wordprocessingCanvas" xmlns:cx="http://schemas.microsoft.com/office/drawing/2014/chartex" xmlns:cx1="http://schemas.microsoft.com/office/drawing/2015/9/8/chartex" xmlns:cx2="http://schemas.microsoft.com/office/drawing/2015/10/21/chartex" xmlns:cx3="http://schemas.microsoft.com/office/drawing/2016/5/9/chartex" xmlns:cx4="http://schemas.microsoft.com/office/drawing/2016/5/10/chartex" xmlns:cx5="http://schemas.microsoft.com/office/drawing/2016/5/11/chartex" xmlns:cx6="http://schemas.microsoft.com/office/drawing/2016/5/12/chartex" xmlns:cx7="http://schemas.microsoft.com/office/drawing/2016/5/13/chartex" xmlns:cx8="http://schemas.microsoft.com/office/drawing/2016/5/14/chartex" xmlns:mc="http://schemas.openxmlformats.org/markup-compatibility/2006" xmlns:aink="http://schemas.microsoft.com/office/drawing/2016/ink" xmlns:am3d="http://schemas.microsoft.com/office/drawing/2017/model3d" xmlns:o="urn:schemas-microsoft-com:office:office" xmlns:oel="http://schemas.microsoft.com/office/2019/extlst" xmlns:r="http://schemas.openxmlformats.org/officeDocument/2006/relationships" xmlns:m="http://schemas.openxmlformats.org/officeDocument/2006/math" xmlns:v="urn:schemas-microsoft-com:vml" xmlns:wp14="http://schemas.microsoft.com/office/word/2010/wordprocessingDrawing" xmlns:wp="http://schemas.openxmlformats.org/drawingml/2006/wordprocessingDrawing" xmlns:w10="urn:schemas-microsoft-com:office:word" xmlns:w="http://schemas.openxmlformats.org/wordprocessingml/2006/main" xmlns:w14="http://schemas.microsoft.com/office/word/2010/wordml" xmlns:w15="http://schemas.microsoft.com/office/word/2012/wordml" xmlns:w16cex="http://schemas.microsoft.com/office/word/2018/wordml/cex" xmlns:w16cid="http://schemas.microsoft.com/office/word/2016/wordml/cid" xmlns:w16="http://schemas.microsoft.com/office/word/2018/wordml" xmlns:w16sdtdh="http://schemas.microsoft.com/office/word/2020/wordml/sdtdatahash" xmlns:w16se="http://schemas.microsoft.com/office/word/2015/wordml/symex" xmlns:wpg="http://schemas.microsoft.com/office/word/2010/wordprocessingGroup" xmlns:wpi="http://schemas.microsoft.com/office/word/2010/wordprocessingInk" xmlns:wne="http://schemas.microsoft.com/office/word/2006/wordml" xmlns:wps="http://schemas.microsoft.com/office/word/2010/wordprocessingShape" mc:Ignorable="w14 w15 w16se w16cid w16 w16cex w16sdtdh wp14">
   <w:body>
+    <w:p>
+      <w:pPr>
+        <w:rPr>
+          <w:highlight w:val="yellow"/>
+        </w:rPr>
+      </w:pPr>
+    </w:p>
+    <w:p>
+      <w:pPr>
+        <w:jc w:val="center"/>
+        <w:rPr>
+          <w:b/>
+          <w:bCs/>
+          <w:sz w:val="40"/>
+          <w:szCs w:val="40"/>
+          <w:u w:val="single"/>
+        </w:rPr>
+      </w:pPr>
+      <w:r>
+        <w:rPr>
+          <w:b/>
+          <w:bCs/>
+          <w:sz w:val="40"/>
+          <w:szCs w:val="40"/>
+          <w:u w:val="single"/>
+        </w:rPr>
+        <w:t>Kubernetes</w:t>
+      </w:r>
+    </w:p>
+    <w:p>
+      <w:pPr>
+        <w:rPr>
+          <w:b/>
+          <w:bCs/>
+          <w:sz w:val="32"/>
+          <w:szCs w:val="32"/>
+          <w:u w:val="single"/>
+        </w:rPr>
+      </w:pPr>
+      <w:r>
+        <w:rPr>
+          <w:b/>
+          <w:bCs/>
+          <w:sz w:val="32"/>
+          <w:szCs w:val="32"/>
+          <w:u w:val="single"/>
+        </w:rPr>
+        <w:t xml:space="preserve">Kops – Installation </w:t>
+      </w:r>
+    </w:p>
+    <w:p/>
+    <w:p>
+      <w:pPr>
+        <w:rPr>
+          <w:highlight w:val="yellow"/>
+        </w:rPr>
+      </w:pPr>
+      <w:hyperlink r:id="rId6" w:history="1">
+        <w:r>
+          <w:rPr>
+            <w:rStyle w:val="Hyperlink"/>
+          </w:rPr>
+          <w:t>https://github.com/kubernetes/kops/releases</w:t>
+        </w:r>
+      </w:hyperlink>
+      <w:r>
+        <w:t xml:space="preserve"> </w:t>
+      </w:r>
+    </w:p>
+    <w:p>
+      <w:pPr>
+        <w:rPr>
+          <w:highlight w:val="yellow"/>
+        </w:rPr>
+      </w:pPr>
+    </w:p>
+    <w:p>
+      <w:pPr>
+        <w:rPr>
+          <w:highlight w:val="yellow"/>
+        </w:rPr>
+      </w:pPr>
+      <w:proofErr w:type="spellStart"/>
+      <w:r>
+        <w:t>wget</w:t>
+      </w:r>
+      <w:proofErr w:type="spellEnd"/>
+      <w:r>
+        <w:t xml:space="preserve"> </w:t>
+      </w:r>
+      <w:r>
+        <w:t>https://github.com/kubernetes/kops/releases/download/v1.29.0/kops-linux-amd64</w:t>
+      </w:r>
+    </w:p>
+    <w:p>
+      <w:pPr>
+        <w:rPr>
+          <w:highlight w:val="yellow"/>
+        </w:rPr>
+      </w:pPr>
+    </w:p>
     <w:p>
       <w:pPr>
         <w:rPr>
@@ -30,63 +131,6 @@
             <wp:extent cx="5731510" cy="2353945"/>
             <wp:effectExtent l="0" t="0" r="0" b="0"/>
             <wp:docPr id="4" name="Picture 4"/>
-            <wp:cNvGraphicFramePr>
-              <a:graphicFrameLocks xmlns:a="http://schemas.openxmlformats.org/drawingml/2006/main" noChangeAspect="1"/>
-            </wp:cNvGraphicFramePr>
-            <a:graphic xmlns:a="http://schemas.openxmlformats.org/drawingml/2006/main">
-              <a:graphicData uri="http://schemas.openxmlformats.org/drawingml/2006/picture">
-                <pic:pic xmlns:pic="http://schemas.openxmlformats.org/drawingml/2006/picture">
-                  <pic:nvPicPr>
-                    <pic:cNvPr id="1" name=""/>
-                    <pic:cNvPicPr/>
-                  </pic:nvPicPr>
-                  <pic:blipFill>
-                    <a:blip r:embed="rId6"/>
-                    <a:stretch>
-                      <a:fillRect/>
-                    </a:stretch>
-                  </pic:blipFill>
-                  <pic:spPr>
-                    <a:xfrm>
-                      <a:off x="0" y="0"/>
-                      <a:ext cx="5731510" cy="2353945"/>
-                    </a:xfrm>
-                    <a:prstGeom prst="rect">
-                      <a:avLst/>
-                    </a:prstGeom>
-                  </pic:spPr>
-                </pic:pic>
-              </a:graphicData>
-            </a:graphic>
-          </wp:inline>
-        </w:drawing>
-      </w:r>
-    </w:p>
-    <w:p>
-      <w:pPr>
-        <w:rPr>
-          <w:highlight w:val="yellow"/>
-        </w:rPr>
-      </w:pPr>
-    </w:p>
-    <w:p>
-      <w:r>
-        <w:rPr>
-          <w:highlight w:val="yellow"/>
-        </w:rPr>
-        <w:t>kops get cluster</w:t>
-      </w:r>
-    </w:p>
-    <w:p>
-      <w:r>
-        <w:rPr>
-          <w:noProof/>
-        </w:rPr>
-        <w:drawing>
-          <wp:inline distT="0" distB="0" distL="0" distR="0" wp14:anchorId="7845DE3D" wp14:editId="1370531E">
-            <wp:extent cx="5731510" cy="645160"/>
-            <wp:effectExtent l="0" t="0" r="0" b="0"/>
-            <wp:docPr id="1" name="Picture 1"/>
             <wp:cNvGraphicFramePr>
               <a:graphicFrameLocks xmlns:a="http://schemas.openxmlformats.org/drawingml/2006/main" noChangeAspect="1"/>
             </wp:cNvGraphicFramePr>
@@ -106,7 +150,7 @@
                   <pic:spPr>
                     <a:xfrm>
                       <a:off x="0" y="0"/>
-                      <a:ext cx="5731510" cy="645160"/>
+                      <a:ext cx="5731510" cy="2353945"/>
                     </a:xfrm>
                     <a:prstGeom prst="rect">
                       <a:avLst/>
@@ -120,29 +164,1567 @@
       </w:r>
     </w:p>
     <w:p>
-      <w:r>
+      <w:pPr>
         <w:rPr>
           <w:highlight w:val="yellow"/>
         </w:rPr>
-        <w:t>kops edit cluster lmlfinance.xyz</w:t>
-      </w:r>
-      <w:r>
-        <w:t xml:space="preserve">     #to edit security group details/</w:t>
-      </w:r>
-      <w:r>
-        <w:t xml:space="preserve">cidr block </w:t>
-      </w:r>
-    </w:p>
-    <w:p>
+      </w:pPr>
+    </w:p>
+    <w:p>
+      <w:pPr>
+        <w:shd w:val="clear" w:color="auto" w:fill="1E1E1E"/>
+        <w:spacing w:after="0" w:line="285" w:lineRule="atLeast"/>
+        <w:rPr>
+          <w:rFonts w:ascii="Consolas" w:eastAsia="Times New Roman" w:hAnsi="Consolas" w:cs="Times New Roman"/>
+          <w:color w:val="D4D4D4"/>
+          <w:kern w:val="0"/>
+          <w:sz w:val="21"/>
+          <w:szCs w:val="21"/>
+          <w:lang w:eastAsia="en-IN"/>
+          <w14:ligatures w14:val="none"/>
+        </w:rPr>
+      </w:pPr>
+      <w:r>
+        <w:rPr>
+          <w:rFonts w:ascii="Consolas" w:eastAsia="Times New Roman" w:hAnsi="Consolas" w:cs="Times New Roman"/>
+          <w:color w:val="6A9955"/>
+          <w:kern w:val="0"/>
+          <w:sz w:val="21"/>
+          <w:szCs w:val="21"/>
+          <w:lang w:eastAsia="en-IN"/>
+          <w14:ligatures w14:val="none"/>
+        </w:rPr>
+        <w:t># open this file &amp; paste the below details</w:t>
+      </w:r>
+    </w:p>
+    <w:p>
+      <w:pPr>
+        <w:shd w:val="clear" w:color="auto" w:fill="1E1E1E"/>
+        <w:spacing w:after="0" w:line="285" w:lineRule="atLeast"/>
+        <w:rPr>
+          <w:rFonts w:ascii="Consolas" w:eastAsia="Times New Roman" w:hAnsi="Consolas" w:cs="Times New Roman"/>
+          <w:color w:val="D4D4D4"/>
+          <w:kern w:val="0"/>
+          <w:sz w:val="21"/>
+          <w:szCs w:val="21"/>
+          <w:lang w:eastAsia="en-IN"/>
+          <w14:ligatures w14:val="none"/>
+        </w:rPr>
+      </w:pPr>
+      <w:r>
+        <w:rPr>
+          <w:rFonts w:ascii="Consolas" w:eastAsia="Times New Roman" w:hAnsi="Consolas" w:cs="Times New Roman"/>
+          <w:color w:val="D4D4D4"/>
+          <w:kern w:val="0"/>
+          <w:sz w:val="21"/>
+          <w:szCs w:val="21"/>
+          <w:lang w:eastAsia="en-IN"/>
+          <w14:ligatures w14:val="none"/>
+        </w:rPr>
+        <w:t xml:space="preserve">vim </w:t>
+      </w:r>
+      <w:r>
+        <w:rPr>
+          <w:rFonts w:ascii="Consolas" w:eastAsia="Times New Roman" w:hAnsi="Consolas" w:cs="Times New Roman"/>
+          <w:color w:val="CE9178"/>
+          <w:kern w:val="0"/>
+          <w:sz w:val="21"/>
+          <w:szCs w:val="21"/>
+          <w:lang w:eastAsia="en-IN"/>
+          <w14:ligatures w14:val="none"/>
+        </w:rPr>
+        <w:t>.</w:t>
+      </w:r>
+      <w:proofErr w:type="spellStart"/>
+      <w:r>
+        <w:rPr>
+          <w:rFonts w:ascii="Consolas" w:eastAsia="Times New Roman" w:hAnsi="Consolas" w:cs="Times New Roman"/>
+          <w:color w:val="CE9178"/>
+          <w:kern w:val="0"/>
+          <w:sz w:val="21"/>
+          <w:szCs w:val="21"/>
+          <w:lang w:eastAsia="en-IN"/>
+          <w14:ligatures w14:val="none"/>
+        </w:rPr>
+        <w:t>bashrc</w:t>
+      </w:r>
+      <w:proofErr w:type="spellEnd"/>
+      <w:r>
+        <w:rPr>
+          <w:rFonts w:ascii="Consolas" w:eastAsia="Times New Roman" w:hAnsi="Consolas" w:cs="Times New Roman"/>
+          <w:color w:val="D4D4D4"/>
+          <w:kern w:val="0"/>
+          <w:sz w:val="21"/>
+          <w:szCs w:val="21"/>
+          <w:lang w:eastAsia="en-IN"/>
+          <w14:ligatures w14:val="none"/>
+        </w:rPr>
+        <w:t xml:space="preserve">  </w:t>
+      </w:r>
+    </w:p>
+    <w:p>
+      <w:pPr>
+        <w:shd w:val="clear" w:color="auto" w:fill="1E1E1E"/>
+        <w:spacing w:after="0" w:line="285" w:lineRule="atLeast"/>
+        <w:rPr>
+          <w:rFonts w:ascii="Consolas" w:eastAsia="Times New Roman" w:hAnsi="Consolas" w:cs="Times New Roman"/>
+          <w:color w:val="D4D4D4"/>
+          <w:kern w:val="0"/>
+          <w:sz w:val="21"/>
+          <w:szCs w:val="21"/>
+          <w:lang w:eastAsia="en-IN"/>
+          <w14:ligatures w14:val="none"/>
+        </w:rPr>
+      </w:pPr>
+    </w:p>
+    <w:p>
+      <w:pPr>
+        <w:shd w:val="clear" w:color="auto" w:fill="1E1E1E"/>
+        <w:spacing w:after="0" w:line="285" w:lineRule="atLeast"/>
+        <w:rPr>
+          <w:rFonts w:ascii="Consolas" w:eastAsia="Times New Roman" w:hAnsi="Consolas" w:cs="Times New Roman"/>
+          <w:color w:val="D4D4D4"/>
+          <w:kern w:val="0"/>
+          <w:sz w:val="21"/>
+          <w:szCs w:val="21"/>
+          <w:lang w:eastAsia="en-IN"/>
+          <w14:ligatures w14:val="none"/>
+        </w:rPr>
+      </w:pPr>
+      <w:r>
+        <w:rPr>
+          <w:rFonts w:ascii="Consolas" w:eastAsia="Times New Roman" w:hAnsi="Consolas" w:cs="Times New Roman"/>
+          <w:color w:val="569CD6"/>
+          <w:kern w:val="0"/>
+          <w:sz w:val="21"/>
+          <w:szCs w:val="21"/>
+          <w:lang w:eastAsia="en-IN"/>
+          <w14:ligatures w14:val="none"/>
+        </w:rPr>
+        <w:t>export</w:t>
+      </w:r>
+      <w:r>
+        <w:rPr>
+          <w:rFonts w:ascii="Consolas" w:eastAsia="Times New Roman" w:hAnsi="Consolas" w:cs="Times New Roman"/>
+          <w:color w:val="D4D4D4"/>
+          <w:kern w:val="0"/>
+          <w:sz w:val="21"/>
+          <w:szCs w:val="21"/>
+          <w:lang w:eastAsia="en-IN"/>
+          <w14:ligatures w14:val="none"/>
+        </w:rPr>
+        <w:t xml:space="preserve"> CLUSTER_NAME=</w:t>
+      </w:r>
+      <w:proofErr w:type="spellStart"/>
+      <w:r>
+        <w:rPr>
+          <w:rFonts w:ascii="Consolas" w:eastAsia="Times New Roman" w:hAnsi="Consolas" w:cs="Times New Roman"/>
+          <w:color w:val="D4D4D4"/>
+          <w:kern w:val="0"/>
+          <w:sz w:val="21"/>
+          <w:szCs w:val="21"/>
+          <w:lang w:eastAsia="en-IN"/>
+          <w14:ligatures w14:val="none"/>
+        </w:rPr>
+        <w:t>lmlfinance.xyz</w:t>
+      </w:r>
+      <w:proofErr w:type="spellEnd"/>
+    </w:p>
+    <w:p>
+      <w:pPr>
+        <w:shd w:val="clear" w:color="auto" w:fill="1E1E1E"/>
+        <w:spacing w:after="0" w:line="285" w:lineRule="atLeast"/>
+        <w:rPr>
+          <w:rFonts w:ascii="Consolas" w:eastAsia="Times New Roman" w:hAnsi="Consolas" w:cs="Times New Roman"/>
+          <w:color w:val="D4D4D4"/>
+          <w:kern w:val="0"/>
+          <w:sz w:val="21"/>
+          <w:szCs w:val="21"/>
+          <w:lang w:eastAsia="en-IN"/>
+          <w14:ligatures w14:val="none"/>
+        </w:rPr>
+      </w:pPr>
+      <w:r>
+        <w:rPr>
+          <w:rFonts w:ascii="Consolas" w:eastAsia="Times New Roman" w:hAnsi="Consolas" w:cs="Times New Roman"/>
+          <w:color w:val="569CD6"/>
+          <w:kern w:val="0"/>
+          <w:sz w:val="21"/>
+          <w:szCs w:val="21"/>
+          <w:lang w:eastAsia="en-IN"/>
+          <w14:ligatures w14:val="none"/>
+        </w:rPr>
+        <w:t>export</w:t>
+      </w:r>
+      <w:r>
+        <w:rPr>
+          <w:rFonts w:ascii="Consolas" w:eastAsia="Times New Roman" w:hAnsi="Consolas" w:cs="Times New Roman"/>
+          <w:color w:val="D4D4D4"/>
+          <w:kern w:val="0"/>
+          <w:sz w:val="21"/>
+          <w:szCs w:val="21"/>
+          <w:lang w:eastAsia="en-IN"/>
+          <w14:ligatures w14:val="none"/>
+        </w:rPr>
+        <w:t xml:space="preserve"> AWS_REGION=ap-southeast-2</w:t>
+      </w:r>
+    </w:p>
+    <w:p>
+      <w:pPr>
+        <w:shd w:val="clear" w:color="auto" w:fill="1E1E1E"/>
+        <w:spacing w:after="0" w:line="285" w:lineRule="atLeast"/>
+        <w:rPr>
+          <w:rFonts w:ascii="Consolas" w:eastAsia="Times New Roman" w:hAnsi="Consolas" w:cs="Times New Roman"/>
+          <w:color w:val="D4D4D4"/>
+          <w:kern w:val="0"/>
+          <w:sz w:val="21"/>
+          <w:szCs w:val="21"/>
+          <w:lang w:eastAsia="en-IN"/>
+          <w14:ligatures w14:val="none"/>
+        </w:rPr>
+      </w:pPr>
+      <w:r>
+        <w:rPr>
+          <w:rFonts w:ascii="Consolas" w:eastAsia="Times New Roman" w:hAnsi="Consolas" w:cs="Times New Roman"/>
+          <w:color w:val="569CD6"/>
+          <w:kern w:val="0"/>
+          <w:sz w:val="21"/>
+          <w:szCs w:val="21"/>
+          <w:lang w:eastAsia="en-IN"/>
+          <w14:ligatures w14:val="none"/>
+        </w:rPr>
+        <w:t>export</w:t>
+      </w:r>
+      <w:r>
+        <w:rPr>
+          <w:rFonts w:ascii="Consolas" w:eastAsia="Times New Roman" w:hAnsi="Consolas" w:cs="Times New Roman"/>
+          <w:color w:val="D4D4D4"/>
+          <w:kern w:val="0"/>
+          <w:sz w:val="21"/>
+          <w:szCs w:val="21"/>
+          <w:lang w:eastAsia="en-IN"/>
+          <w14:ligatures w14:val="none"/>
+        </w:rPr>
+        <w:t xml:space="preserve"> NAME=</w:t>
+      </w:r>
+      <w:proofErr w:type="spellStart"/>
+      <w:r>
+        <w:rPr>
+          <w:rFonts w:ascii="Consolas" w:eastAsia="Times New Roman" w:hAnsi="Consolas" w:cs="Times New Roman"/>
+          <w:color w:val="D4D4D4"/>
+          <w:kern w:val="0"/>
+          <w:sz w:val="21"/>
+          <w:szCs w:val="21"/>
+          <w:lang w:eastAsia="en-IN"/>
+          <w14:ligatures w14:val="none"/>
+        </w:rPr>
+        <w:t>lmlfinance.xyz</w:t>
+      </w:r>
+      <w:proofErr w:type="spellEnd"/>
+    </w:p>
+    <w:p>
+      <w:pPr>
+        <w:shd w:val="clear" w:color="auto" w:fill="1E1E1E"/>
+        <w:spacing w:after="0" w:line="285" w:lineRule="atLeast"/>
+        <w:rPr>
+          <w:rFonts w:ascii="Consolas" w:eastAsia="Times New Roman" w:hAnsi="Consolas" w:cs="Times New Roman"/>
+          <w:color w:val="D4D4D4"/>
+          <w:kern w:val="0"/>
+          <w:sz w:val="21"/>
+          <w:szCs w:val="21"/>
+          <w:lang w:eastAsia="en-IN"/>
+          <w14:ligatures w14:val="none"/>
+        </w:rPr>
+      </w:pPr>
+      <w:r>
+        <w:rPr>
+          <w:rFonts w:ascii="Consolas" w:eastAsia="Times New Roman" w:hAnsi="Consolas" w:cs="Times New Roman"/>
+          <w:color w:val="569CD6"/>
+          <w:kern w:val="0"/>
+          <w:sz w:val="21"/>
+          <w:szCs w:val="21"/>
+          <w:lang w:eastAsia="en-IN"/>
+          <w14:ligatures w14:val="none"/>
+        </w:rPr>
+        <w:t>export</w:t>
+      </w:r>
+      <w:r>
+        <w:rPr>
+          <w:rFonts w:ascii="Consolas" w:eastAsia="Times New Roman" w:hAnsi="Consolas" w:cs="Times New Roman"/>
+          <w:color w:val="D4D4D4"/>
+          <w:kern w:val="0"/>
+          <w:sz w:val="21"/>
+          <w:szCs w:val="21"/>
+          <w:lang w:eastAsia="en-IN"/>
+          <w14:ligatures w14:val="none"/>
+        </w:rPr>
+        <w:t xml:space="preserve"> KOPS_STATE_STORE=s3://lmlfinance.xyz</w:t>
+      </w:r>
+    </w:p>
+    <w:p>
+      <w:pPr>
+        <w:shd w:val="clear" w:color="auto" w:fill="1E1E1E"/>
+        <w:spacing w:after="0" w:line="285" w:lineRule="atLeast"/>
+        <w:rPr>
+          <w:rFonts w:ascii="Consolas" w:eastAsia="Times New Roman" w:hAnsi="Consolas" w:cs="Times New Roman"/>
+          <w:color w:val="D4D4D4"/>
+          <w:kern w:val="0"/>
+          <w:sz w:val="21"/>
+          <w:szCs w:val="21"/>
+          <w:lang w:eastAsia="en-IN"/>
+          <w14:ligatures w14:val="none"/>
+        </w:rPr>
+      </w:pPr>
+      <w:r>
+        <w:rPr>
+          <w:rFonts w:ascii="Consolas" w:eastAsia="Times New Roman" w:hAnsi="Consolas" w:cs="Times New Roman"/>
+          <w:color w:val="569CD6"/>
+          <w:kern w:val="0"/>
+          <w:sz w:val="21"/>
+          <w:szCs w:val="21"/>
+          <w:lang w:eastAsia="en-IN"/>
+          <w14:ligatures w14:val="none"/>
+        </w:rPr>
+        <w:t>export</w:t>
+      </w:r>
+      <w:r>
+        <w:rPr>
+          <w:rFonts w:ascii="Consolas" w:eastAsia="Times New Roman" w:hAnsi="Consolas" w:cs="Times New Roman"/>
+          <w:color w:val="D4D4D4"/>
+          <w:kern w:val="0"/>
+          <w:sz w:val="21"/>
+          <w:szCs w:val="21"/>
+          <w:lang w:eastAsia="en-IN"/>
+          <w14:ligatures w14:val="none"/>
+        </w:rPr>
+        <w:t xml:space="preserve"> KUBE_EDITOR=vim</w:t>
+      </w:r>
+    </w:p>
+    <w:p>
+      <w:pPr>
+        <w:shd w:val="clear" w:color="auto" w:fill="1E1E1E"/>
+        <w:spacing w:after="0" w:line="285" w:lineRule="atLeast"/>
+        <w:rPr>
+          <w:rFonts w:ascii="Consolas" w:eastAsia="Times New Roman" w:hAnsi="Consolas" w:cs="Times New Roman"/>
+          <w:color w:val="D4D4D4"/>
+          <w:kern w:val="0"/>
+          <w:sz w:val="21"/>
+          <w:szCs w:val="21"/>
+          <w:lang w:eastAsia="en-IN"/>
+          <w14:ligatures w14:val="none"/>
+        </w:rPr>
+      </w:pPr>
+    </w:p>
+    <w:p>
+      <w:pPr>
+        <w:shd w:val="clear" w:color="auto" w:fill="1E1E1E"/>
+        <w:spacing w:after="0" w:line="285" w:lineRule="atLeast"/>
+        <w:rPr>
+          <w:rFonts w:ascii="Consolas" w:eastAsia="Times New Roman" w:hAnsi="Consolas" w:cs="Times New Roman"/>
+          <w:color w:val="D4D4D4"/>
+          <w:kern w:val="0"/>
+          <w:sz w:val="21"/>
+          <w:szCs w:val="21"/>
+          <w:lang w:eastAsia="en-IN"/>
+          <w14:ligatures w14:val="none"/>
+        </w:rPr>
+      </w:pPr>
+    </w:p>
+    <w:p>
+      <w:pPr>
+        <w:shd w:val="clear" w:color="auto" w:fill="1E1E1E"/>
+        <w:spacing w:after="0" w:line="285" w:lineRule="atLeast"/>
+        <w:rPr>
+          <w:rFonts w:ascii="Consolas" w:eastAsia="Times New Roman" w:hAnsi="Consolas" w:cs="Times New Roman"/>
+          <w:color w:val="D4D4D4"/>
+          <w:kern w:val="0"/>
+          <w:sz w:val="21"/>
+          <w:szCs w:val="21"/>
+          <w:lang w:eastAsia="en-IN"/>
+          <w14:ligatures w14:val="none"/>
+        </w:rPr>
+      </w:pPr>
+      <w:r>
+        <w:rPr>
+          <w:rFonts w:ascii="Consolas" w:eastAsia="Times New Roman" w:hAnsi="Consolas" w:cs="Times New Roman"/>
+          <w:color w:val="6A9955"/>
+          <w:kern w:val="0"/>
+          <w:sz w:val="21"/>
+          <w:szCs w:val="21"/>
+          <w:lang w:eastAsia="en-IN"/>
+          <w14:ligatures w14:val="none"/>
+        </w:rPr>
+        <w:t xml:space="preserve"># to create cluster </w:t>
+      </w:r>
+    </w:p>
+    <w:p>
+      <w:pPr>
+        <w:shd w:val="clear" w:color="auto" w:fill="1E1E1E"/>
+        <w:spacing w:after="0" w:line="285" w:lineRule="atLeast"/>
+        <w:rPr>
+          <w:rFonts w:ascii="Consolas" w:eastAsia="Times New Roman" w:hAnsi="Consolas" w:cs="Times New Roman"/>
+          <w:color w:val="D4D4D4"/>
+          <w:kern w:val="0"/>
+          <w:sz w:val="21"/>
+          <w:szCs w:val="21"/>
+          <w:lang w:eastAsia="en-IN"/>
+          <w14:ligatures w14:val="none"/>
+        </w:rPr>
+      </w:pPr>
+    </w:p>
+    <w:p>
+      <w:pPr>
+        <w:shd w:val="clear" w:color="auto" w:fill="1E1E1E"/>
+        <w:spacing w:after="0" w:line="285" w:lineRule="atLeast"/>
+        <w:rPr>
+          <w:rFonts w:ascii="Consolas" w:eastAsia="Times New Roman" w:hAnsi="Consolas" w:cs="Times New Roman"/>
+          <w:color w:val="D4D4D4"/>
+          <w:kern w:val="0"/>
+          <w:sz w:val="21"/>
+          <w:szCs w:val="21"/>
+          <w:lang w:eastAsia="en-IN"/>
+          <w14:ligatures w14:val="none"/>
+        </w:rPr>
+      </w:pPr>
+      <w:r>
+        <w:rPr>
+          <w:rFonts w:ascii="Consolas" w:eastAsia="Times New Roman" w:hAnsi="Consolas" w:cs="Times New Roman"/>
+          <w:color w:val="D4D4D4"/>
+          <w:kern w:val="0"/>
+          <w:sz w:val="21"/>
+          <w:szCs w:val="21"/>
+          <w:lang w:eastAsia="en-IN"/>
+          <w14:ligatures w14:val="none"/>
+        </w:rPr>
+        <w:t xml:space="preserve">kops </w:t>
+      </w:r>
+      <w:r>
+        <w:rPr>
+          <w:rFonts w:ascii="Consolas" w:eastAsia="Times New Roman" w:hAnsi="Consolas" w:cs="Times New Roman"/>
+          <w:color w:val="CE9178"/>
+          <w:kern w:val="0"/>
+          <w:sz w:val="21"/>
+          <w:szCs w:val="21"/>
+          <w:lang w:eastAsia="en-IN"/>
+          <w14:ligatures w14:val="none"/>
+        </w:rPr>
+        <w:t>create</w:t>
+      </w:r>
+      <w:r>
+        <w:rPr>
+          <w:rFonts w:ascii="Consolas" w:eastAsia="Times New Roman" w:hAnsi="Consolas" w:cs="Times New Roman"/>
+          <w:color w:val="D4D4D4"/>
+          <w:kern w:val="0"/>
+          <w:sz w:val="21"/>
+          <w:szCs w:val="21"/>
+          <w:lang w:eastAsia="en-IN"/>
+          <w14:ligatures w14:val="none"/>
+        </w:rPr>
+        <w:t xml:space="preserve"> </w:t>
+      </w:r>
+      <w:r>
+        <w:rPr>
+          <w:rFonts w:ascii="Consolas" w:eastAsia="Times New Roman" w:hAnsi="Consolas" w:cs="Times New Roman"/>
+          <w:color w:val="CE9178"/>
+          <w:kern w:val="0"/>
+          <w:sz w:val="21"/>
+          <w:szCs w:val="21"/>
+          <w:lang w:eastAsia="en-IN"/>
+          <w14:ligatures w14:val="none"/>
+        </w:rPr>
+        <w:t>cluster</w:t>
+      </w:r>
+      <w:r>
+        <w:rPr>
+          <w:rFonts w:ascii="Consolas" w:eastAsia="Times New Roman" w:hAnsi="Consolas" w:cs="Times New Roman"/>
+          <w:color w:val="D4D4D4"/>
+          <w:kern w:val="0"/>
+          <w:sz w:val="21"/>
+          <w:szCs w:val="21"/>
+          <w:lang w:eastAsia="en-IN"/>
+          <w14:ligatures w14:val="none"/>
+        </w:rPr>
+        <w:t xml:space="preserve"> </w:t>
+      </w:r>
+      <w:r>
+        <w:rPr>
+          <w:rFonts w:ascii="Consolas" w:eastAsia="Times New Roman" w:hAnsi="Consolas" w:cs="Times New Roman"/>
+          <w:color w:val="CE9178"/>
+          <w:kern w:val="0"/>
+          <w:sz w:val="21"/>
+          <w:szCs w:val="21"/>
+          <w:lang w:eastAsia="en-IN"/>
+          <w14:ligatures w14:val="none"/>
+        </w:rPr>
+        <w:t>--name=</w:t>
+      </w:r>
+      <w:proofErr w:type="spellStart"/>
+      <w:r>
+        <w:rPr>
+          <w:rFonts w:ascii="Consolas" w:eastAsia="Times New Roman" w:hAnsi="Consolas" w:cs="Times New Roman"/>
+          <w:color w:val="CE9178"/>
+          <w:kern w:val="0"/>
+          <w:sz w:val="21"/>
+          <w:szCs w:val="21"/>
+          <w:lang w:eastAsia="en-IN"/>
+          <w14:ligatures w14:val="none"/>
+        </w:rPr>
+        <w:t>lmlfinance.xyz</w:t>
+      </w:r>
+      <w:proofErr w:type="spellEnd"/>
+      <w:r>
+        <w:rPr>
+          <w:rFonts w:ascii="Consolas" w:eastAsia="Times New Roman" w:hAnsi="Consolas" w:cs="Times New Roman"/>
+          <w:color w:val="D4D4D4"/>
+          <w:kern w:val="0"/>
+          <w:sz w:val="21"/>
+          <w:szCs w:val="21"/>
+          <w:lang w:eastAsia="en-IN"/>
+          <w14:ligatures w14:val="none"/>
+        </w:rPr>
+        <w:t xml:space="preserve"> \</w:t>
+      </w:r>
+    </w:p>
+    <w:p>
+      <w:pPr>
+        <w:shd w:val="clear" w:color="auto" w:fill="1E1E1E"/>
+        <w:spacing w:after="0" w:line="285" w:lineRule="atLeast"/>
+        <w:rPr>
+          <w:rFonts w:ascii="Consolas" w:eastAsia="Times New Roman" w:hAnsi="Consolas" w:cs="Times New Roman"/>
+          <w:color w:val="D4D4D4"/>
+          <w:kern w:val="0"/>
+          <w:sz w:val="21"/>
+          <w:szCs w:val="21"/>
+          <w:lang w:eastAsia="en-IN"/>
+          <w14:ligatures w14:val="none"/>
+        </w:rPr>
+      </w:pPr>
+      <w:r>
+        <w:rPr>
+          <w:rFonts w:ascii="Consolas" w:eastAsia="Times New Roman" w:hAnsi="Consolas" w:cs="Times New Roman"/>
+          <w:color w:val="D4D4D4"/>
+          <w:kern w:val="0"/>
+          <w:sz w:val="21"/>
+          <w:szCs w:val="21"/>
+          <w:lang w:eastAsia="en-IN"/>
+          <w14:ligatures w14:val="none"/>
+        </w:rPr>
+        <w:t xml:space="preserve">  </w:t>
+      </w:r>
+      <w:r>
+        <w:rPr>
+          <w:rFonts w:ascii="Consolas" w:eastAsia="Times New Roman" w:hAnsi="Consolas" w:cs="Times New Roman"/>
+          <w:color w:val="CE9178"/>
+          <w:kern w:val="0"/>
+          <w:sz w:val="21"/>
+          <w:szCs w:val="21"/>
+          <w:lang w:eastAsia="en-IN"/>
+          <w14:ligatures w14:val="none"/>
+        </w:rPr>
+        <w:t>--state=s3://lmlfinance.xyz</w:t>
+      </w:r>
+      <w:r>
+        <w:rPr>
+          <w:rFonts w:ascii="Consolas" w:eastAsia="Times New Roman" w:hAnsi="Consolas" w:cs="Times New Roman"/>
+          <w:color w:val="D4D4D4"/>
+          <w:kern w:val="0"/>
+          <w:sz w:val="21"/>
+          <w:szCs w:val="21"/>
+          <w:lang w:eastAsia="en-IN"/>
+          <w14:ligatures w14:val="none"/>
+        </w:rPr>
+        <w:t xml:space="preserve"> \</w:t>
+      </w:r>
+    </w:p>
+    <w:p>
+      <w:pPr>
+        <w:shd w:val="clear" w:color="auto" w:fill="1E1E1E"/>
+        <w:spacing w:after="0" w:line="285" w:lineRule="atLeast"/>
+        <w:rPr>
+          <w:rFonts w:ascii="Consolas" w:eastAsia="Times New Roman" w:hAnsi="Consolas" w:cs="Times New Roman"/>
+          <w:color w:val="D4D4D4"/>
+          <w:kern w:val="0"/>
+          <w:sz w:val="21"/>
+          <w:szCs w:val="21"/>
+          <w:lang w:eastAsia="en-IN"/>
+          <w14:ligatures w14:val="none"/>
+        </w:rPr>
+      </w:pPr>
+      <w:r>
+        <w:rPr>
+          <w:rFonts w:ascii="Consolas" w:eastAsia="Times New Roman" w:hAnsi="Consolas" w:cs="Times New Roman"/>
+          <w:color w:val="D4D4D4"/>
+          <w:kern w:val="0"/>
+          <w:sz w:val="21"/>
+          <w:szCs w:val="21"/>
+          <w:lang w:eastAsia="en-IN"/>
+          <w14:ligatures w14:val="none"/>
+        </w:rPr>
+        <w:t xml:space="preserve">  </w:t>
+      </w:r>
+      <w:r>
+        <w:rPr>
+          <w:rFonts w:ascii="Consolas" w:eastAsia="Times New Roman" w:hAnsi="Consolas" w:cs="Times New Roman"/>
+          <w:color w:val="CE9178"/>
+          <w:kern w:val="0"/>
+          <w:sz w:val="21"/>
+          <w:szCs w:val="21"/>
+          <w:lang w:eastAsia="en-IN"/>
+          <w14:ligatures w14:val="none"/>
+        </w:rPr>
+        <w:t>--zones=ap-southeast-2a,ap-southeast-2b</w:t>
+      </w:r>
+      <w:r>
+        <w:rPr>
+          <w:rFonts w:ascii="Consolas" w:eastAsia="Times New Roman" w:hAnsi="Consolas" w:cs="Times New Roman"/>
+          <w:color w:val="D4D4D4"/>
+          <w:kern w:val="0"/>
+          <w:sz w:val="21"/>
+          <w:szCs w:val="21"/>
+          <w:lang w:eastAsia="en-IN"/>
+          <w14:ligatures w14:val="none"/>
+        </w:rPr>
+        <w:t xml:space="preserve"> \</w:t>
+      </w:r>
+    </w:p>
+    <w:p>
+      <w:pPr>
+        <w:shd w:val="clear" w:color="auto" w:fill="1E1E1E"/>
+        <w:spacing w:after="0" w:line="285" w:lineRule="atLeast"/>
+        <w:rPr>
+          <w:rFonts w:ascii="Consolas" w:eastAsia="Times New Roman" w:hAnsi="Consolas" w:cs="Times New Roman"/>
+          <w:color w:val="D4D4D4"/>
+          <w:kern w:val="0"/>
+          <w:sz w:val="21"/>
+          <w:szCs w:val="21"/>
+          <w:lang w:eastAsia="en-IN"/>
+          <w14:ligatures w14:val="none"/>
+        </w:rPr>
+      </w:pPr>
+      <w:r>
+        <w:rPr>
+          <w:rFonts w:ascii="Consolas" w:eastAsia="Times New Roman" w:hAnsi="Consolas" w:cs="Times New Roman"/>
+          <w:color w:val="D4D4D4"/>
+          <w:kern w:val="0"/>
+          <w:sz w:val="21"/>
+          <w:szCs w:val="21"/>
+          <w:lang w:eastAsia="en-IN"/>
+          <w14:ligatures w14:val="none"/>
+        </w:rPr>
+        <w:t xml:space="preserve">  </w:t>
+      </w:r>
+      <w:r>
+        <w:rPr>
+          <w:rFonts w:ascii="Consolas" w:eastAsia="Times New Roman" w:hAnsi="Consolas" w:cs="Times New Roman"/>
+          <w:color w:val="CE9178"/>
+          <w:kern w:val="0"/>
+          <w:sz w:val="21"/>
+          <w:szCs w:val="21"/>
+          <w:lang w:eastAsia="en-IN"/>
+          <w14:ligatures w14:val="none"/>
+        </w:rPr>
+        <w:t>--node-count=1</w:t>
+      </w:r>
+      <w:r>
+        <w:rPr>
+          <w:rFonts w:ascii="Consolas" w:eastAsia="Times New Roman" w:hAnsi="Consolas" w:cs="Times New Roman"/>
+          <w:color w:val="D4D4D4"/>
+          <w:kern w:val="0"/>
+          <w:sz w:val="21"/>
+          <w:szCs w:val="21"/>
+          <w:lang w:eastAsia="en-IN"/>
+          <w14:ligatures w14:val="none"/>
+        </w:rPr>
+        <w:t xml:space="preserve"> \</w:t>
+      </w:r>
+    </w:p>
+    <w:p>
+      <w:pPr>
+        <w:shd w:val="clear" w:color="auto" w:fill="1E1E1E"/>
+        <w:spacing w:after="0" w:line="285" w:lineRule="atLeast"/>
+        <w:rPr>
+          <w:rFonts w:ascii="Consolas" w:eastAsia="Times New Roman" w:hAnsi="Consolas" w:cs="Times New Roman"/>
+          <w:color w:val="D4D4D4"/>
+          <w:kern w:val="0"/>
+          <w:sz w:val="21"/>
+          <w:szCs w:val="21"/>
+          <w:lang w:eastAsia="en-IN"/>
+          <w14:ligatures w14:val="none"/>
+        </w:rPr>
+      </w:pPr>
+      <w:r>
+        <w:rPr>
+          <w:rFonts w:ascii="Consolas" w:eastAsia="Times New Roman" w:hAnsi="Consolas" w:cs="Times New Roman"/>
+          <w:color w:val="D4D4D4"/>
+          <w:kern w:val="0"/>
+          <w:sz w:val="21"/>
+          <w:szCs w:val="21"/>
+          <w:lang w:eastAsia="en-IN"/>
+          <w14:ligatures w14:val="none"/>
+        </w:rPr>
+        <w:t xml:space="preserve">  </w:t>
+      </w:r>
+      <w:r>
+        <w:rPr>
+          <w:rFonts w:ascii="Consolas" w:eastAsia="Times New Roman" w:hAnsi="Consolas" w:cs="Times New Roman"/>
+          <w:color w:val="CE9178"/>
+          <w:kern w:val="0"/>
+          <w:sz w:val="21"/>
+          <w:szCs w:val="21"/>
+          <w:lang w:eastAsia="en-IN"/>
+          <w14:ligatures w14:val="none"/>
+        </w:rPr>
+        <w:t>--control-plane-count=3</w:t>
+      </w:r>
+      <w:r>
+        <w:rPr>
+          <w:rFonts w:ascii="Consolas" w:eastAsia="Times New Roman" w:hAnsi="Consolas" w:cs="Times New Roman"/>
+          <w:color w:val="D4D4D4"/>
+          <w:kern w:val="0"/>
+          <w:sz w:val="21"/>
+          <w:szCs w:val="21"/>
+          <w:lang w:eastAsia="en-IN"/>
+          <w14:ligatures w14:val="none"/>
+        </w:rPr>
+        <w:t xml:space="preserve"> \</w:t>
+      </w:r>
+    </w:p>
+    <w:p>
+      <w:pPr>
+        <w:shd w:val="clear" w:color="auto" w:fill="1E1E1E"/>
+        <w:spacing w:after="0" w:line="285" w:lineRule="atLeast"/>
+        <w:rPr>
+          <w:rFonts w:ascii="Consolas" w:eastAsia="Times New Roman" w:hAnsi="Consolas" w:cs="Times New Roman"/>
+          <w:color w:val="D4D4D4"/>
+          <w:kern w:val="0"/>
+          <w:sz w:val="21"/>
+          <w:szCs w:val="21"/>
+          <w:lang w:eastAsia="en-IN"/>
+          <w14:ligatures w14:val="none"/>
+        </w:rPr>
+      </w:pPr>
+      <w:r>
+        <w:rPr>
+          <w:rFonts w:ascii="Consolas" w:eastAsia="Times New Roman" w:hAnsi="Consolas" w:cs="Times New Roman"/>
+          <w:color w:val="D4D4D4"/>
+          <w:kern w:val="0"/>
+          <w:sz w:val="21"/>
+          <w:szCs w:val="21"/>
+          <w:lang w:eastAsia="en-IN"/>
+          <w14:ligatures w14:val="none"/>
+        </w:rPr>
+        <w:t xml:space="preserve">  </w:t>
+      </w:r>
+      <w:r>
+        <w:rPr>
+          <w:rFonts w:ascii="Consolas" w:eastAsia="Times New Roman" w:hAnsi="Consolas" w:cs="Times New Roman"/>
+          <w:color w:val="CE9178"/>
+          <w:kern w:val="0"/>
+          <w:sz w:val="21"/>
+          <w:szCs w:val="21"/>
+          <w:lang w:eastAsia="en-IN"/>
+          <w14:ligatures w14:val="none"/>
+        </w:rPr>
+        <w:t>--control-plane-size=t3.medium</w:t>
+      </w:r>
+      <w:r>
+        <w:rPr>
+          <w:rFonts w:ascii="Consolas" w:eastAsia="Times New Roman" w:hAnsi="Consolas" w:cs="Times New Roman"/>
+          <w:color w:val="D4D4D4"/>
+          <w:kern w:val="0"/>
+          <w:sz w:val="21"/>
+          <w:szCs w:val="21"/>
+          <w:lang w:eastAsia="en-IN"/>
+          <w14:ligatures w14:val="none"/>
+        </w:rPr>
+        <w:t xml:space="preserve"> \</w:t>
+      </w:r>
+    </w:p>
+    <w:p>
+      <w:pPr>
+        <w:shd w:val="clear" w:color="auto" w:fill="1E1E1E"/>
+        <w:spacing w:after="0" w:line="285" w:lineRule="atLeast"/>
+        <w:rPr>
+          <w:rFonts w:ascii="Consolas" w:eastAsia="Times New Roman" w:hAnsi="Consolas" w:cs="Times New Roman"/>
+          <w:color w:val="D4D4D4"/>
+          <w:kern w:val="0"/>
+          <w:sz w:val="21"/>
+          <w:szCs w:val="21"/>
+          <w:lang w:eastAsia="en-IN"/>
+          <w14:ligatures w14:val="none"/>
+        </w:rPr>
+      </w:pPr>
+      <w:r>
+        <w:rPr>
+          <w:rFonts w:ascii="Consolas" w:eastAsia="Times New Roman" w:hAnsi="Consolas" w:cs="Times New Roman"/>
+          <w:color w:val="D4D4D4"/>
+          <w:kern w:val="0"/>
+          <w:sz w:val="21"/>
+          <w:szCs w:val="21"/>
+          <w:lang w:eastAsia="en-IN"/>
+          <w14:ligatures w14:val="none"/>
+        </w:rPr>
+        <w:lastRenderedPageBreak/>
+        <w:t xml:space="preserve">  </w:t>
+      </w:r>
+      <w:r>
+        <w:rPr>
+          <w:rFonts w:ascii="Consolas" w:eastAsia="Times New Roman" w:hAnsi="Consolas" w:cs="Times New Roman"/>
+          <w:color w:val="CE9178"/>
+          <w:kern w:val="0"/>
+          <w:sz w:val="21"/>
+          <w:szCs w:val="21"/>
+          <w:lang w:eastAsia="en-IN"/>
+          <w14:ligatures w14:val="none"/>
+        </w:rPr>
+        <w:t>--control-plane-zones=ap-southeast-2a,ap-southeast-2b</w:t>
+      </w:r>
+      <w:r>
+        <w:rPr>
+          <w:rFonts w:ascii="Consolas" w:eastAsia="Times New Roman" w:hAnsi="Consolas" w:cs="Times New Roman"/>
+          <w:color w:val="D4D4D4"/>
+          <w:kern w:val="0"/>
+          <w:sz w:val="21"/>
+          <w:szCs w:val="21"/>
+          <w:lang w:eastAsia="en-IN"/>
+          <w14:ligatures w14:val="none"/>
+        </w:rPr>
+        <w:t xml:space="preserve"> \</w:t>
+      </w:r>
+    </w:p>
+    <w:p>
+      <w:pPr>
+        <w:shd w:val="clear" w:color="auto" w:fill="1E1E1E"/>
+        <w:spacing w:after="0" w:line="285" w:lineRule="atLeast"/>
+        <w:rPr>
+          <w:rFonts w:ascii="Consolas" w:eastAsia="Times New Roman" w:hAnsi="Consolas" w:cs="Times New Roman"/>
+          <w:color w:val="D4D4D4"/>
+          <w:kern w:val="0"/>
+          <w:sz w:val="21"/>
+          <w:szCs w:val="21"/>
+          <w:lang w:eastAsia="en-IN"/>
+          <w14:ligatures w14:val="none"/>
+        </w:rPr>
+      </w:pPr>
+      <w:r>
+        <w:rPr>
+          <w:rFonts w:ascii="Consolas" w:eastAsia="Times New Roman" w:hAnsi="Consolas" w:cs="Times New Roman"/>
+          <w:color w:val="D4D4D4"/>
+          <w:kern w:val="0"/>
+          <w:sz w:val="21"/>
+          <w:szCs w:val="21"/>
+          <w:lang w:eastAsia="en-IN"/>
+          <w14:ligatures w14:val="none"/>
+        </w:rPr>
+        <w:t xml:space="preserve">  </w:t>
+      </w:r>
+      <w:r>
+        <w:rPr>
+          <w:rFonts w:ascii="Consolas" w:eastAsia="Times New Roman" w:hAnsi="Consolas" w:cs="Times New Roman"/>
+          <w:color w:val="CE9178"/>
+          <w:kern w:val="0"/>
+          <w:sz w:val="21"/>
+          <w:szCs w:val="21"/>
+          <w:lang w:eastAsia="en-IN"/>
+          <w14:ligatures w14:val="none"/>
+        </w:rPr>
+        <w:t>--control-plane-volume-size</w:t>
+      </w:r>
+      <w:r>
+        <w:rPr>
+          <w:rFonts w:ascii="Consolas" w:eastAsia="Times New Roman" w:hAnsi="Consolas" w:cs="Times New Roman"/>
+          <w:color w:val="D4D4D4"/>
+          <w:kern w:val="0"/>
+          <w:sz w:val="21"/>
+          <w:szCs w:val="21"/>
+          <w:lang w:eastAsia="en-IN"/>
+          <w14:ligatures w14:val="none"/>
+        </w:rPr>
+        <w:t xml:space="preserve"> </w:t>
+      </w:r>
+      <w:r>
+        <w:rPr>
+          <w:rFonts w:ascii="Consolas" w:eastAsia="Times New Roman" w:hAnsi="Consolas" w:cs="Times New Roman"/>
+          <w:color w:val="B5CEA8"/>
+          <w:kern w:val="0"/>
+          <w:sz w:val="21"/>
+          <w:szCs w:val="21"/>
+          <w:lang w:eastAsia="en-IN"/>
+          <w14:ligatures w14:val="none"/>
+        </w:rPr>
+        <w:t>10</w:t>
+      </w:r>
+      <w:r>
+        <w:rPr>
+          <w:rFonts w:ascii="Consolas" w:eastAsia="Times New Roman" w:hAnsi="Consolas" w:cs="Times New Roman"/>
+          <w:color w:val="D4D4D4"/>
+          <w:kern w:val="0"/>
+          <w:sz w:val="21"/>
+          <w:szCs w:val="21"/>
+          <w:lang w:eastAsia="en-IN"/>
+          <w14:ligatures w14:val="none"/>
+        </w:rPr>
+        <w:t xml:space="preserve"> \</w:t>
+      </w:r>
+    </w:p>
+    <w:p>
+      <w:pPr>
+        <w:shd w:val="clear" w:color="auto" w:fill="1E1E1E"/>
+        <w:spacing w:after="0" w:line="285" w:lineRule="atLeast"/>
+        <w:rPr>
+          <w:rFonts w:ascii="Consolas" w:eastAsia="Times New Roman" w:hAnsi="Consolas" w:cs="Times New Roman"/>
+          <w:color w:val="D4D4D4"/>
+          <w:kern w:val="0"/>
+          <w:sz w:val="21"/>
+          <w:szCs w:val="21"/>
+          <w:lang w:eastAsia="en-IN"/>
+          <w14:ligatures w14:val="none"/>
+        </w:rPr>
+      </w:pPr>
+      <w:r>
+        <w:rPr>
+          <w:rFonts w:ascii="Consolas" w:eastAsia="Times New Roman" w:hAnsi="Consolas" w:cs="Times New Roman"/>
+          <w:color w:val="D4D4D4"/>
+          <w:kern w:val="0"/>
+          <w:sz w:val="21"/>
+          <w:szCs w:val="21"/>
+          <w:lang w:eastAsia="en-IN"/>
+          <w14:ligatures w14:val="none"/>
+        </w:rPr>
+        <w:t xml:space="preserve">  </w:t>
+      </w:r>
+      <w:r>
+        <w:rPr>
+          <w:rFonts w:ascii="Consolas" w:eastAsia="Times New Roman" w:hAnsi="Consolas" w:cs="Times New Roman"/>
+          <w:color w:val="CE9178"/>
+          <w:kern w:val="0"/>
+          <w:sz w:val="21"/>
+          <w:szCs w:val="21"/>
+          <w:lang w:eastAsia="en-IN"/>
+          <w14:ligatures w14:val="none"/>
+        </w:rPr>
+        <w:t>--node-volume-size</w:t>
+      </w:r>
+      <w:r>
+        <w:rPr>
+          <w:rFonts w:ascii="Consolas" w:eastAsia="Times New Roman" w:hAnsi="Consolas" w:cs="Times New Roman"/>
+          <w:color w:val="D4D4D4"/>
+          <w:kern w:val="0"/>
+          <w:sz w:val="21"/>
+          <w:szCs w:val="21"/>
+          <w:lang w:eastAsia="en-IN"/>
+          <w14:ligatures w14:val="none"/>
+        </w:rPr>
+        <w:t xml:space="preserve"> </w:t>
+      </w:r>
+      <w:r>
+        <w:rPr>
+          <w:rFonts w:ascii="Consolas" w:eastAsia="Times New Roman" w:hAnsi="Consolas" w:cs="Times New Roman"/>
+          <w:color w:val="B5CEA8"/>
+          <w:kern w:val="0"/>
+          <w:sz w:val="21"/>
+          <w:szCs w:val="21"/>
+          <w:lang w:eastAsia="en-IN"/>
+          <w14:ligatures w14:val="none"/>
+        </w:rPr>
+        <w:t>10</w:t>
+      </w:r>
+      <w:r>
+        <w:rPr>
+          <w:rFonts w:ascii="Consolas" w:eastAsia="Times New Roman" w:hAnsi="Consolas" w:cs="Times New Roman"/>
+          <w:color w:val="D4D4D4"/>
+          <w:kern w:val="0"/>
+          <w:sz w:val="21"/>
+          <w:szCs w:val="21"/>
+          <w:lang w:eastAsia="en-IN"/>
+          <w14:ligatures w14:val="none"/>
+        </w:rPr>
+        <w:t xml:space="preserve"> \</w:t>
+      </w:r>
+    </w:p>
+    <w:p>
+      <w:pPr>
+        <w:shd w:val="clear" w:color="auto" w:fill="1E1E1E"/>
+        <w:spacing w:after="0" w:line="285" w:lineRule="atLeast"/>
+        <w:rPr>
+          <w:rFonts w:ascii="Consolas" w:eastAsia="Times New Roman" w:hAnsi="Consolas" w:cs="Times New Roman"/>
+          <w:color w:val="D4D4D4"/>
+          <w:kern w:val="0"/>
+          <w:sz w:val="21"/>
+          <w:szCs w:val="21"/>
+          <w:lang w:eastAsia="en-IN"/>
+          <w14:ligatures w14:val="none"/>
+        </w:rPr>
+      </w:pPr>
+      <w:r>
+        <w:rPr>
+          <w:rFonts w:ascii="Consolas" w:eastAsia="Times New Roman" w:hAnsi="Consolas" w:cs="Times New Roman"/>
+          <w:color w:val="D4D4D4"/>
+          <w:kern w:val="0"/>
+          <w:sz w:val="21"/>
+          <w:szCs w:val="21"/>
+          <w:lang w:eastAsia="en-IN"/>
+          <w14:ligatures w14:val="none"/>
+        </w:rPr>
+        <w:t xml:space="preserve">  </w:t>
+      </w:r>
+      <w:r>
+        <w:rPr>
+          <w:rFonts w:ascii="Consolas" w:eastAsia="Times New Roman" w:hAnsi="Consolas" w:cs="Times New Roman"/>
+          <w:color w:val="CE9178"/>
+          <w:kern w:val="0"/>
+          <w:sz w:val="21"/>
+          <w:szCs w:val="21"/>
+          <w:lang w:eastAsia="en-IN"/>
+          <w14:ligatures w14:val="none"/>
+        </w:rPr>
+        <w:t>--node-size=t3.medium</w:t>
+      </w:r>
+      <w:r>
+        <w:rPr>
+          <w:rFonts w:ascii="Consolas" w:eastAsia="Times New Roman" w:hAnsi="Consolas" w:cs="Times New Roman"/>
+          <w:color w:val="D4D4D4"/>
+          <w:kern w:val="0"/>
+          <w:sz w:val="21"/>
+          <w:szCs w:val="21"/>
+          <w:lang w:eastAsia="en-IN"/>
+          <w14:ligatures w14:val="none"/>
+        </w:rPr>
+        <w:t xml:space="preserve"> \</w:t>
+      </w:r>
+    </w:p>
+    <w:p>
+      <w:pPr>
+        <w:shd w:val="clear" w:color="auto" w:fill="1E1E1E"/>
+        <w:spacing w:after="0" w:line="285" w:lineRule="atLeast"/>
+        <w:rPr>
+          <w:rFonts w:ascii="Consolas" w:eastAsia="Times New Roman" w:hAnsi="Consolas" w:cs="Times New Roman"/>
+          <w:color w:val="D4D4D4"/>
+          <w:kern w:val="0"/>
+          <w:sz w:val="21"/>
+          <w:szCs w:val="21"/>
+          <w:lang w:eastAsia="en-IN"/>
+          <w14:ligatures w14:val="none"/>
+        </w:rPr>
+      </w:pPr>
+      <w:r>
+        <w:rPr>
+          <w:rFonts w:ascii="Consolas" w:eastAsia="Times New Roman" w:hAnsi="Consolas" w:cs="Times New Roman"/>
+          <w:color w:val="D4D4D4"/>
+          <w:kern w:val="0"/>
+          <w:sz w:val="21"/>
+          <w:szCs w:val="21"/>
+          <w:lang w:eastAsia="en-IN"/>
+          <w14:ligatures w14:val="none"/>
+        </w:rPr>
+        <w:t xml:space="preserve">  </w:t>
+      </w:r>
+      <w:r>
+        <w:rPr>
+          <w:rFonts w:ascii="Consolas" w:eastAsia="Times New Roman" w:hAnsi="Consolas" w:cs="Times New Roman"/>
+          <w:color w:val="CE9178"/>
+          <w:kern w:val="0"/>
+          <w:sz w:val="21"/>
+          <w:szCs w:val="21"/>
+          <w:lang w:eastAsia="en-IN"/>
+          <w14:ligatures w14:val="none"/>
+        </w:rPr>
+        <w:t>--</w:t>
+      </w:r>
+      <w:proofErr w:type="spellStart"/>
+      <w:r>
+        <w:rPr>
+          <w:rFonts w:ascii="Consolas" w:eastAsia="Times New Roman" w:hAnsi="Consolas" w:cs="Times New Roman"/>
+          <w:color w:val="CE9178"/>
+          <w:kern w:val="0"/>
+          <w:sz w:val="21"/>
+          <w:szCs w:val="21"/>
+          <w:lang w:eastAsia="en-IN"/>
+          <w14:ligatures w14:val="none"/>
+        </w:rPr>
+        <w:t>ssh</w:t>
+      </w:r>
+      <w:proofErr w:type="spellEnd"/>
+      <w:r>
+        <w:rPr>
+          <w:rFonts w:ascii="Consolas" w:eastAsia="Times New Roman" w:hAnsi="Consolas" w:cs="Times New Roman"/>
+          <w:color w:val="CE9178"/>
+          <w:kern w:val="0"/>
+          <w:sz w:val="21"/>
+          <w:szCs w:val="21"/>
+          <w:lang w:eastAsia="en-IN"/>
+          <w14:ligatures w14:val="none"/>
+        </w:rPr>
+        <w:t>-public-key</w:t>
+      </w:r>
+      <w:r>
+        <w:rPr>
+          <w:rFonts w:ascii="Consolas" w:eastAsia="Times New Roman" w:hAnsi="Consolas" w:cs="Times New Roman"/>
+          <w:color w:val="D4D4D4"/>
+          <w:kern w:val="0"/>
+          <w:sz w:val="21"/>
+          <w:szCs w:val="21"/>
+          <w:lang w:eastAsia="en-IN"/>
+          <w14:ligatures w14:val="none"/>
+        </w:rPr>
+        <w:t xml:space="preserve"> </w:t>
+      </w:r>
+      <w:r>
+        <w:rPr>
+          <w:rFonts w:ascii="Consolas" w:eastAsia="Times New Roman" w:hAnsi="Consolas" w:cs="Times New Roman"/>
+          <w:color w:val="CE9178"/>
+          <w:kern w:val="0"/>
+          <w:sz w:val="21"/>
+          <w:szCs w:val="21"/>
+          <w:lang w:eastAsia="en-IN"/>
+          <w14:ligatures w14:val="none"/>
+        </w:rPr>
+        <w:t>~/.</w:t>
+      </w:r>
+      <w:proofErr w:type="spellStart"/>
+      <w:r>
+        <w:rPr>
+          <w:rFonts w:ascii="Consolas" w:eastAsia="Times New Roman" w:hAnsi="Consolas" w:cs="Times New Roman"/>
+          <w:color w:val="CE9178"/>
+          <w:kern w:val="0"/>
+          <w:sz w:val="21"/>
+          <w:szCs w:val="21"/>
+          <w:lang w:eastAsia="en-IN"/>
+          <w14:ligatures w14:val="none"/>
+        </w:rPr>
+        <w:t>ssh</w:t>
+      </w:r>
+      <w:proofErr w:type="spellEnd"/>
+      <w:r>
+        <w:rPr>
+          <w:rFonts w:ascii="Consolas" w:eastAsia="Times New Roman" w:hAnsi="Consolas" w:cs="Times New Roman"/>
+          <w:color w:val="CE9178"/>
+          <w:kern w:val="0"/>
+          <w:sz w:val="21"/>
+          <w:szCs w:val="21"/>
+          <w:lang w:eastAsia="en-IN"/>
+          <w14:ligatures w14:val="none"/>
+        </w:rPr>
+        <w:t>/id_rsa.pub</w:t>
+      </w:r>
+      <w:r>
+        <w:rPr>
+          <w:rFonts w:ascii="Consolas" w:eastAsia="Times New Roman" w:hAnsi="Consolas" w:cs="Times New Roman"/>
+          <w:color w:val="D4D4D4"/>
+          <w:kern w:val="0"/>
+          <w:sz w:val="21"/>
+          <w:szCs w:val="21"/>
+          <w:lang w:eastAsia="en-IN"/>
+          <w14:ligatures w14:val="none"/>
+        </w:rPr>
+        <w:t xml:space="preserve"> \</w:t>
+      </w:r>
+    </w:p>
+    <w:p>
+      <w:pPr>
+        <w:shd w:val="clear" w:color="auto" w:fill="1E1E1E"/>
+        <w:spacing w:after="0" w:line="285" w:lineRule="atLeast"/>
+        <w:rPr>
+          <w:rFonts w:ascii="Consolas" w:eastAsia="Times New Roman" w:hAnsi="Consolas" w:cs="Times New Roman"/>
+          <w:color w:val="D4D4D4"/>
+          <w:kern w:val="0"/>
+          <w:sz w:val="21"/>
+          <w:szCs w:val="21"/>
+          <w:lang w:eastAsia="en-IN"/>
+          <w14:ligatures w14:val="none"/>
+        </w:rPr>
+      </w:pPr>
+      <w:r>
+        <w:rPr>
+          <w:rFonts w:ascii="Consolas" w:eastAsia="Times New Roman" w:hAnsi="Consolas" w:cs="Times New Roman"/>
+          <w:color w:val="D4D4D4"/>
+          <w:kern w:val="0"/>
+          <w:sz w:val="21"/>
+          <w:szCs w:val="21"/>
+          <w:lang w:eastAsia="en-IN"/>
+          <w14:ligatures w14:val="none"/>
+        </w:rPr>
+        <w:t xml:space="preserve">  </w:t>
+      </w:r>
+      <w:r>
+        <w:rPr>
+          <w:rFonts w:ascii="Consolas" w:eastAsia="Times New Roman" w:hAnsi="Consolas" w:cs="Times New Roman"/>
+          <w:color w:val="CE9178"/>
+          <w:kern w:val="0"/>
+          <w:sz w:val="21"/>
+          <w:szCs w:val="21"/>
+          <w:lang w:eastAsia="en-IN"/>
+          <w14:ligatures w14:val="none"/>
+        </w:rPr>
+        <w:t>--</w:t>
+      </w:r>
+      <w:proofErr w:type="spellStart"/>
+      <w:r>
+        <w:rPr>
+          <w:rFonts w:ascii="Consolas" w:eastAsia="Times New Roman" w:hAnsi="Consolas" w:cs="Times New Roman"/>
+          <w:color w:val="CE9178"/>
+          <w:kern w:val="0"/>
+          <w:sz w:val="21"/>
+          <w:szCs w:val="21"/>
+          <w:lang w:eastAsia="en-IN"/>
+          <w14:ligatures w14:val="none"/>
+        </w:rPr>
+        <w:t>dns</w:t>
+      </w:r>
+      <w:proofErr w:type="spellEnd"/>
+      <w:r>
+        <w:rPr>
+          <w:rFonts w:ascii="Consolas" w:eastAsia="Times New Roman" w:hAnsi="Consolas" w:cs="Times New Roman"/>
+          <w:color w:val="CE9178"/>
+          <w:kern w:val="0"/>
+          <w:sz w:val="21"/>
+          <w:szCs w:val="21"/>
+          <w:lang w:eastAsia="en-IN"/>
+          <w14:ligatures w14:val="none"/>
+        </w:rPr>
+        <w:t>-zone=</w:t>
+      </w:r>
+      <w:proofErr w:type="spellStart"/>
+      <w:r>
+        <w:rPr>
+          <w:rFonts w:ascii="Consolas" w:eastAsia="Times New Roman" w:hAnsi="Consolas" w:cs="Times New Roman"/>
+          <w:color w:val="CE9178"/>
+          <w:kern w:val="0"/>
+          <w:sz w:val="21"/>
+          <w:szCs w:val="21"/>
+          <w:lang w:eastAsia="en-IN"/>
+          <w14:ligatures w14:val="none"/>
+        </w:rPr>
+        <w:t>lmlfinance.xyz</w:t>
+      </w:r>
+      <w:proofErr w:type="spellEnd"/>
+      <w:r>
+        <w:rPr>
+          <w:rFonts w:ascii="Consolas" w:eastAsia="Times New Roman" w:hAnsi="Consolas" w:cs="Times New Roman"/>
+          <w:color w:val="D4D4D4"/>
+          <w:kern w:val="0"/>
+          <w:sz w:val="21"/>
+          <w:szCs w:val="21"/>
+          <w:lang w:eastAsia="en-IN"/>
+          <w14:ligatures w14:val="none"/>
+        </w:rPr>
+        <w:t xml:space="preserve"> \</w:t>
+      </w:r>
+    </w:p>
+    <w:p>
+      <w:pPr>
+        <w:shd w:val="clear" w:color="auto" w:fill="1E1E1E"/>
+        <w:spacing w:after="0" w:line="285" w:lineRule="atLeast"/>
+        <w:rPr>
+          <w:rFonts w:ascii="Consolas" w:eastAsia="Times New Roman" w:hAnsi="Consolas" w:cs="Times New Roman"/>
+          <w:color w:val="D4D4D4"/>
+          <w:kern w:val="0"/>
+          <w:sz w:val="21"/>
+          <w:szCs w:val="21"/>
+          <w:lang w:eastAsia="en-IN"/>
+          <w14:ligatures w14:val="none"/>
+        </w:rPr>
+      </w:pPr>
+      <w:r>
+        <w:rPr>
+          <w:rFonts w:ascii="Consolas" w:eastAsia="Times New Roman" w:hAnsi="Consolas" w:cs="Times New Roman"/>
+          <w:color w:val="D4D4D4"/>
+          <w:kern w:val="0"/>
+          <w:sz w:val="21"/>
+          <w:szCs w:val="21"/>
+          <w:lang w:eastAsia="en-IN"/>
+          <w14:ligatures w14:val="none"/>
+        </w:rPr>
+        <w:t xml:space="preserve">  </w:t>
+      </w:r>
+      <w:r>
+        <w:rPr>
+          <w:rFonts w:ascii="Consolas" w:eastAsia="Times New Roman" w:hAnsi="Consolas" w:cs="Times New Roman"/>
+          <w:color w:val="CE9178"/>
+          <w:kern w:val="0"/>
+          <w:sz w:val="21"/>
+          <w:szCs w:val="21"/>
+          <w:lang w:eastAsia="en-IN"/>
+          <w14:ligatures w14:val="none"/>
+        </w:rPr>
+        <w:t>--networking</w:t>
+      </w:r>
+      <w:r>
+        <w:rPr>
+          <w:rFonts w:ascii="Consolas" w:eastAsia="Times New Roman" w:hAnsi="Consolas" w:cs="Times New Roman"/>
+          <w:color w:val="D4D4D4"/>
+          <w:kern w:val="0"/>
+          <w:sz w:val="21"/>
+          <w:szCs w:val="21"/>
+          <w:lang w:eastAsia="en-IN"/>
+          <w14:ligatures w14:val="none"/>
+        </w:rPr>
+        <w:t xml:space="preserve"> </w:t>
+      </w:r>
+      <w:r>
+        <w:rPr>
+          <w:rFonts w:ascii="Consolas" w:eastAsia="Times New Roman" w:hAnsi="Consolas" w:cs="Times New Roman"/>
+          <w:color w:val="CE9178"/>
+          <w:kern w:val="0"/>
+          <w:sz w:val="21"/>
+          <w:szCs w:val="21"/>
+          <w:lang w:eastAsia="en-IN"/>
+          <w14:ligatures w14:val="none"/>
+        </w:rPr>
+        <w:t>calico</w:t>
+      </w:r>
+      <w:r>
+        <w:rPr>
+          <w:rFonts w:ascii="Consolas" w:eastAsia="Times New Roman" w:hAnsi="Consolas" w:cs="Times New Roman"/>
+          <w:color w:val="D4D4D4"/>
+          <w:kern w:val="0"/>
+          <w:sz w:val="21"/>
+          <w:szCs w:val="21"/>
+          <w:lang w:eastAsia="en-IN"/>
+          <w14:ligatures w14:val="none"/>
+        </w:rPr>
+        <w:t xml:space="preserve">  \</w:t>
+      </w:r>
+    </w:p>
+    <w:p>
+      <w:pPr>
+        <w:shd w:val="clear" w:color="auto" w:fill="1E1E1E"/>
+        <w:spacing w:after="0" w:line="285" w:lineRule="atLeast"/>
+        <w:rPr>
+          <w:rFonts w:ascii="Consolas" w:eastAsia="Times New Roman" w:hAnsi="Consolas" w:cs="Times New Roman"/>
+          <w:color w:val="D4D4D4"/>
+          <w:kern w:val="0"/>
+          <w:sz w:val="21"/>
+          <w:szCs w:val="21"/>
+          <w:lang w:eastAsia="en-IN"/>
+          <w14:ligatures w14:val="none"/>
+        </w:rPr>
+      </w:pPr>
+      <w:r>
+        <w:rPr>
+          <w:rFonts w:ascii="Consolas" w:eastAsia="Times New Roman" w:hAnsi="Consolas" w:cs="Times New Roman"/>
+          <w:color w:val="D4D4D4"/>
+          <w:kern w:val="0"/>
+          <w:sz w:val="21"/>
+          <w:szCs w:val="21"/>
+          <w:lang w:eastAsia="en-IN"/>
+          <w14:ligatures w14:val="none"/>
+        </w:rPr>
+        <w:t xml:space="preserve">  </w:t>
+      </w:r>
+      <w:r>
+        <w:rPr>
+          <w:rFonts w:ascii="Consolas" w:eastAsia="Times New Roman" w:hAnsi="Consolas" w:cs="Times New Roman"/>
+          <w:color w:val="CE9178"/>
+          <w:kern w:val="0"/>
+          <w:sz w:val="21"/>
+          <w:szCs w:val="21"/>
+          <w:lang w:eastAsia="en-IN"/>
+          <w14:ligatures w14:val="none"/>
+        </w:rPr>
+        <w:t>--dry-run</w:t>
+      </w:r>
+      <w:r>
+        <w:rPr>
+          <w:rFonts w:ascii="Consolas" w:eastAsia="Times New Roman" w:hAnsi="Consolas" w:cs="Times New Roman"/>
+          <w:color w:val="D4D4D4"/>
+          <w:kern w:val="0"/>
+          <w:sz w:val="21"/>
+          <w:szCs w:val="21"/>
+          <w:lang w:eastAsia="en-IN"/>
+          <w14:ligatures w14:val="none"/>
+        </w:rPr>
+        <w:t xml:space="preserve"> </w:t>
+      </w:r>
+      <w:r>
+        <w:rPr>
+          <w:rFonts w:ascii="Consolas" w:eastAsia="Times New Roman" w:hAnsi="Consolas" w:cs="Times New Roman"/>
+          <w:color w:val="CE9178"/>
+          <w:kern w:val="0"/>
+          <w:sz w:val="21"/>
+          <w:szCs w:val="21"/>
+          <w:lang w:eastAsia="en-IN"/>
+          <w14:ligatures w14:val="none"/>
+        </w:rPr>
+        <w:t>-o</w:t>
+      </w:r>
+      <w:r>
+        <w:rPr>
+          <w:rFonts w:ascii="Consolas" w:eastAsia="Times New Roman" w:hAnsi="Consolas" w:cs="Times New Roman"/>
+          <w:color w:val="D4D4D4"/>
+          <w:kern w:val="0"/>
+          <w:sz w:val="21"/>
+          <w:szCs w:val="21"/>
+          <w:lang w:eastAsia="en-IN"/>
+          <w14:ligatures w14:val="none"/>
+        </w:rPr>
+        <w:t xml:space="preserve"> </w:t>
+      </w:r>
+      <w:proofErr w:type="spellStart"/>
+      <w:r>
+        <w:rPr>
+          <w:rFonts w:ascii="Consolas" w:eastAsia="Times New Roman" w:hAnsi="Consolas" w:cs="Times New Roman"/>
+          <w:color w:val="CE9178"/>
+          <w:kern w:val="0"/>
+          <w:sz w:val="21"/>
+          <w:szCs w:val="21"/>
+          <w:lang w:eastAsia="en-IN"/>
+          <w14:ligatures w14:val="none"/>
+        </w:rPr>
+        <w:t>yaml</w:t>
+      </w:r>
+      <w:proofErr w:type="spellEnd"/>
+      <w:r>
+        <w:rPr>
+          <w:rFonts w:ascii="Consolas" w:eastAsia="Times New Roman" w:hAnsi="Consolas" w:cs="Times New Roman"/>
+          <w:color w:val="D4D4D4"/>
+          <w:kern w:val="0"/>
+          <w:sz w:val="21"/>
+          <w:szCs w:val="21"/>
+          <w:lang w:eastAsia="en-IN"/>
+          <w14:ligatures w14:val="none"/>
+        </w:rPr>
+        <w:t xml:space="preserve"> &gt; </w:t>
+      </w:r>
+      <w:proofErr w:type="spellStart"/>
+      <w:r>
+        <w:rPr>
+          <w:rFonts w:ascii="Consolas" w:eastAsia="Times New Roman" w:hAnsi="Consolas" w:cs="Times New Roman"/>
+          <w:color w:val="CE9178"/>
+          <w:kern w:val="0"/>
+          <w:sz w:val="21"/>
+          <w:szCs w:val="21"/>
+          <w:lang w:eastAsia="en-IN"/>
+          <w14:ligatures w14:val="none"/>
+        </w:rPr>
+        <w:t>lmlfinance.yaml</w:t>
+      </w:r>
+      <w:proofErr w:type="spellEnd"/>
+    </w:p>
+    <w:p>
+      <w:pPr>
+        <w:shd w:val="clear" w:color="auto" w:fill="1E1E1E"/>
+        <w:spacing w:after="0" w:line="285" w:lineRule="atLeast"/>
+        <w:rPr>
+          <w:rFonts w:ascii="Consolas" w:eastAsia="Times New Roman" w:hAnsi="Consolas" w:cs="Times New Roman"/>
+          <w:color w:val="D4D4D4"/>
+          <w:kern w:val="0"/>
+          <w:sz w:val="21"/>
+          <w:szCs w:val="21"/>
+          <w:lang w:eastAsia="en-IN"/>
+          <w14:ligatures w14:val="none"/>
+        </w:rPr>
+      </w:pPr>
+      <w:r>
+        <w:rPr>
+          <w:rFonts w:ascii="Consolas" w:eastAsia="Times New Roman" w:hAnsi="Consolas" w:cs="Times New Roman"/>
+          <w:color w:val="D4D4D4"/>
+          <w:kern w:val="0"/>
+          <w:sz w:val="21"/>
+          <w:szCs w:val="21"/>
+          <w:lang w:eastAsia="en-IN"/>
+          <w14:ligatures w14:val="none"/>
+        </w:rPr>
+        <w:t xml:space="preserve">  </w:t>
+      </w:r>
+    </w:p>
+    <w:p>
+      <w:pPr>
+        <w:shd w:val="clear" w:color="auto" w:fill="1E1E1E"/>
+        <w:spacing w:after="0" w:line="285" w:lineRule="atLeast"/>
+        <w:rPr>
+          <w:rFonts w:ascii="Consolas" w:eastAsia="Times New Roman" w:hAnsi="Consolas" w:cs="Times New Roman"/>
+          <w:color w:val="D4D4D4"/>
+          <w:kern w:val="0"/>
+          <w:sz w:val="21"/>
+          <w:szCs w:val="21"/>
+          <w:lang w:eastAsia="en-IN"/>
+          <w14:ligatures w14:val="none"/>
+        </w:rPr>
+      </w:pPr>
+      <w:r>
+        <w:rPr>
+          <w:rFonts w:ascii="Consolas" w:eastAsia="Times New Roman" w:hAnsi="Consolas" w:cs="Times New Roman"/>
+          <w:color w:val="D4D4D4"/>
+          <w:kern w:val="0"/>
+          <w:sz w:val="21"/>
+          <w:szCs w:val="21"/>
+          <w:lang w:eastAsia="en-IN"/>
+          <w14:ligatures w14:val="none"/>
+        </w:rPr>
+        <w:t xml:space="preserve">  </w:t>
+      </w:r>
+      <w:r>
+        <w:rPr>
+          <w:rFonts w:ascii="Consolas" w:eastAsia="Times New Roman" w:hAnsi="Consolas" w:cs="Times New Roman"/>
+          <w:color w:val="6A9955"/>
+          <w:kern w:val="0"/>
+          <w:sz w:val="21"/>
+          <w:szCs w:val="21"/>
+          <w:lang w:eastAsia="en-IN"/>
+          <w14:ligatures w14:val="none"/>
+        </w:rPr>
+        <w:t># --networking calico --yes (if you are not use --yes cluster will not deploy created as )</w:t>
+      </w:r>
+    </w:p>
+    <w:p>
+      <w:pPr>
+        <w:shd w:val="clear" w:color="auto" w:fill="1E1E1E"/>
+        <w:spacing w:after="0" w:line="285" w:lineRule="atLeast"/>
+        <w:rPr>
+          <w:rFonts w:ascii="Consolas" w:eastAsia="Times New Roman" w:hAnsi="Consolas" w:cs="Times New Roman"/>
+          <w:color w:val="D4D4D4"/>
+          <w:kern w:val="0"/>
+          <w:sz w:val="21"/>
+          <w:szCs w:val="21"/>
+          <w:lang w:eastAsia="en-IN"/>
+          <w14:ligatures w14:val="none"/>
+        </w:rPr>
+      </w:pPr>
+    </w:p>
+    <w:p>
+      <w:pPr>
+        <w:rPr>
+          <w:highlight w:val="yellow"/>
+        </w:rPr>
+      </w:pPr>
+    </w:p>
+    <w:p>
+      <w:pPr>
+        <w:rPr>
+          <w:b/>
+          <w:bCs/>
+          <w:sz w:val="44"/>
+          <w:szCs w:val="44"/>
+          <w:highlight w:val="yellow"/>
+        </w:rPr>
+      </w:pPr>
+      <w:r>
+        <w:rPr>
+          <w:b/>
+          <w:bCs/>
+          <w:sz w:val="44"/>
+          <w:szCs w:val="44"/>
+          <w:highlight w:val="yellow"/>
+        </w:rPr>
+        <w:t>#validation</w:t>
+      </w:r>
+    </w:p>
+    <w:p>
+      <w:pPr>
+        <w:rPr>
+          <w:highlight w:val="yellow"/>
+        </w:rPr>
+      </w:pPr>
       <w:r>
         <w:rPr>
           <w:noProof/>
         </w:rPr>
         <w:drawing>
-          <wp:inline distT="0" distB="0" distL="0" distR="0" wp14:anchorId="3585F193" wp14:editId="0EB8A677">
-            <wp:extent cx="5731510" cy="275590"/>
-            <wp:effectExtent l="0" t="0" r="0" b="0"/>
-            <wp:docPr id="2" name="Picture 2"/>
+          <wp:inline distT="0" distB="0" distL="0" distR="0" wp14:anchorId="4375CF2C" wp14:editId="37681278">
+            <wp:extent cx="4086225" cy="2476500"/>
+            <wp:effectExtent l="0" t="0" r="9525" b="0"/>
+            <wp:docPr id="6" name="Picture 6"/>
             <wp:cNvGraphicFramePr>
               <a:graphicFrameLocks xmlns:a="http://schemas.openxmlformats.org/drawingml/2006/main" noChangeAspect="1"/>
             </wp:cNvGraphicFramePr>
@@ -162,7 +1744,7 @@
                   <pic:spPr>
                     <a:xfrm>
                       <a:off x="0" y="0"/>
-                      <a:ext cx="5731510" cy="275590"/>
+                      <a:ext cx="4086225" cy="2476500"/>
                     </a:xfrm>
                     <a:prstGeom prst="rect">
                       <a:avLst/>
@@ -180,7 +1762,7 @@
         <w:rPr>
           <w:highlight w:val="yellow"/>
         </w:rPr>
-        <w:t>kops get ig --name lmlfinance.xyz</w:t>
+        <w:t>kops get cluster</w:t>
       </w:r>
     </w:p>
     <w:p>
@@ -189,10 +1771,10 @@
           <w:noProof/>
         </w:rPr>
         <w:drawing>
-          <wp:inline distT="0" distB="0" distL="0" distR="0" wp14:anchorId="70B4B1A1" wp14:editId="300D83C4">
-            <wp:extent cx="5731510" cy="825500"/>
+          <wp:inline distT="0" distB="0" distL="0" distR="0" wp14:anchorId="7845DE3D" wp14:editId="1370531E">
+            <wp:extent cx="5731510" cy="645160"/>
             <wp:effectExtent l="0" t="0" r="0" b="0"/>
-            <wp:docPr id="3" name="Picture 3"/>
+            <wp:docPr id="1" name="Picture 1"/>
             <wp:cNvGraphicFramePr>
               <a:graphicFrameLocks xmlns:a="http://schemas.openxmlformats.org/drawingml/2006/main" noChangeAspect="1"/>
             </wp:cNvGraphicFramePr>
@@ -212,7 +1794,7 @@
                   <pic:spPr>
                     <a:xfrm>
                       <a:off x="0" y="0"/>
-                      <a:ext cx="5731510" cy="825500"/>
+                      <a:ext cx="5731510" cy="645160"/>
                     </a:xfrm>
                     <a:prstGeom prst="rect">
                       <a:avLst/>
@@ -225,12 +1807,518 @@
         </w:drawing>
       </w:r>
     </w:p>
+    <w:p>
+      <w:r>
+        <w:rPr>
+          <w:highlight w:val="yellow"/>
+        </w:rPr>
+        <w:t xml:space="preserve">kops edit cluster </w:t>
+      </w:r>
+      <w:proofErr w:type="spellStart"/>
+      <w:r>
+        <w:rPr>
+          <w:highlight w:val="yellow"/>
+        </w:rPr>
+        <w:t>lmlfinance.xyz</w:t>
+      </w:r>
+      <w:proofErr w:type="spellEnd"/>
+      <w:r>
+        <w:t xml:space="preserve">     #to edit security group details/</w:t>
+      </w:r>
+      <w:proofErr w:type="spellStart"/>
+      <w:r>
+        <w:t>cidr</w:t>
+      </w:r>
+      <w:proofErr w:type="spellEnd"/>
+      <w:r>
+        <w:t xml:space="preserve"> block </w:t>
+      </w:r>
+    </w:p>
+    <w:p>
+      <w:r>
+        <w:rPr>
+          <w:noProof/>
+        </w:rPr>
+        <w:drawing>
+          <wp:inline distT="0" distB="0" distL="0" distR="0" wp14:anchorId="3585F193" wp14:editId="0EB8A677">
+            <wp:extent cx="5731510" cy="275590"/>
+            <wp:effectExtent l="0" t="0" r="0" b="0"/>
+            <wp:docPr id="2" name="Picture 2"/>
+            <wp:cNvGraphicFramePr>
+              <a:graphicFrameLocks xmlns:a="http://schemas.openxmlformats.org/drawingml/2006/main" noChangeAspect="1"/>
+            </wp:cNvGraphicFramePr>
+            <a:graphic xmlns:a="http://schemas.openxmlformats.org/drawingml/2006/main">
+              <a:graphicData uri="http://schemas.openxmlformats.org/drawingml/2006/picture">
+                <pic:pic xmlns:pic="http://schemas.openxmlformats.org/drawingml/2006/picture">
+                  <pic:nvPicPr>
+                    <pic:cNvPr id="1" name=""/>
+                    <pic:cNvPicPr/>
+                  </pic:nvPicPr>
+                  <pic:blipFill>
+                    <a:blip r:embed="rId10"/>
+                    <a:stretch>
+                      <a:fillRect/>
+                    </a:stretch>
+                  </pic:blipFill>
+                  <pic:spPr>
+                    <a:xfrm>
+                      <a:off x="0" y="0"/>
+                      <a:ext cx="5731510" cy="275590"/>
+                    </a:xfrm>
+                    <a:prstGeom prst="rect">
+                      <a:avLst/>
+                    </a:prstGeom>
+                  </pic:spPr>
+                </pic:pic>
+              </a:graphicData>
+            </a:graphic>
+          </wp:inline>
+        </w:drawing>
+      </w:r>
+    </w:p>
+    <w:p>
+      <w:r>
+        <w:rPr>
+          <w:highlight w:val="yellow"/>
+        </w:rPr>
+        <w:t xml:space="preserve">kops get </w:t>
+      </w:r>
+      <w:proofErr w:type="spellStart"/>
+      <w:r>
+        <w:rPr>
+          <w:highlight w:val="yellow"/>
+        </w:rPr>
+        <w:t>ig</w:t>
+      </w:r>
+      <w:proofErr w:type="spellEnd"/>
+      <w:r>
+        <w:rPr>
+          <w:highlight w:val="yellow"/>
+        </w:rPr>
+        <w:t xml:space="preserve"> --name </w:t>
+      </w:r>
+      <w:proofErr w:type="spellStart"/>
+      <w:r>
+        <w:rPr>
+          <w:highlight w:val="yellow"/>
+        </w:rPr>
+        <w:t>lmlfinance.xyz</w:t>
+      </w:r>
+      <w:proofErr w:type="spellEnd"/>
+      <w:r>
+        <w:t xml:space="preserve">     # </w:t>
+      </w:r>
+      <w:proofErr w:type="spellStart"/>
+      <w:r>
+        <w:t>ig</w:t>
+      </w:r>
+      <w:proofErr w:type="spellEnd"/>
+      <w:r>
+        <w:t xml:space="preserve"> = instance group</w:t>
+      </w:r>
+    </w:p>
+    <w:p>
+      <w:r>
+        <w:rPr>
+          <w:noProof/>
+        </w:rPr>
+        <w:lastRenderedPageBreak/>
+        <w:drawing>
+          <wp:inline distT="0" distB="0" distL="0" distR="0" wp14:anchorId="3F1311C4" wp14:editId="647AED5A">
+            <wp:extent cx="5731510" cy="862965"/>
+            <wp:effectExtent l="0" t="0" r="0" b="0"/>
+            <wp:docPr id="5" name="Picture 5"/>
+            <wp:cNvGraphicFramePr>
+              <a:graphicFrameLocks xmlns:a="http://schemas.openxmlformats.org/drawingml/2006/main" noChangeAspect="1"/>
+            </wp:cNvGraphicFramePr>
+            <a:graphic xmlns:a="http://schemas.openxmlformats.org/drawingml/2006/main">
+              <a:graphicData uri="http://schemas.openxmlformats.org/drawingml/2006/picture">
+                <pic:pic xmlns:pic="http://schemas.openxmlformats.org/drawingml/2006/picture">
+                  <pic:nvPicPr>
+                    <pic:cNvPr id="1" name=""/>
+                    <pic:cNvPicPr/>
+                  </pic:nvPicPr>
+                  <pic:blipFill>
+                    <a:blip r:embed="rId11"/>
+                    <a:stretch>
+                      <a:fillRect/>
+                    </a:stretch>
+                  </pic:blipFill>
+                  <pic:spPr>
+                    <a:xfrm>
+                      <a:off x="0" y="0"/>
+                      <a:ext cx="5731510" cy="862965"/>
+                    </a:xfrm>
+                    <a:prstGeom prst="rect">
+                      <a:avLst/>
+                    </a:prstGeom>
+                  </pic:spPr>
+                </pic:pic>
+              </a:graphicData>
+            </a:graphic>
+          </wp:inline>
+        </w:drawing>
+      </w:r>
+      <w:r>
+        <w:rPr>
+          <w:noProof/>
+        </w:rPr>
+        <w:drawing>
+          <wp:inline distT="0" distB="0" distL="0" distR="0" wp14:anchorId="741650FE" wp14:editId="6631CBA2">
+            <wp:extent cx="5731510" cy="2834640"/>
+            <wp:effectExtent l="0" t="0" r="0" b="0"/>
+            <wp:docPr id="8" name="Picture 8"/>
+            <wp:cNvGraphicFramePr>
+              <a:graphicFrameLocks xmlns:a="http://schemas.openxmlformats.org/drawingml/2006/main" noChangeAspect="1"/>
+            </wp:cNvGraphicFramePr>
+            <a:graphic xmlns:a="http://schemas.openxmlformats.org/drawingml/2006/main">
+              <a:graphicData uri="http://schemas.openxmlformats.org/drawingml/2006/picture">
+                <pic:pic xmlns:pic="http://schemas.openxmlformats.org/drawingml/2006/picture">
+                  <pic:nvPicPr>
+                    <pic:cNvPr id="1" name=""/>
+                    <pic:cNvPicPr/>
+                  </pic:nvPicPr>
+                  <pic:blipFill>
+                    <a:blip r:embed="rId12"/>
+                    <a:stretch>
+                      <a:fillRect/>
+                    </a:stretch>
+                  </pic:blipFill>
+                  <pic:spPr>
+                    <a:xfrm>
+                      <a:off x="0" y="0"/>
+                      <a:ext cx="5731510" cy="2834640"/>
+                    </a:xfrm>
+                    <a:prstGeom prst="rect">
+                      <a:avLst/>
+                    </a:prstGeom>
+                  </pic:spPr>
+                </pic:pic>
+              </a:graphicData>
+            </a:graphic>
+          </wp:inline>
+        </w:drawing>
+      </w:r>
+    </w:p>
+    <w:p>
+      <w:pPr>
+        <w:rPr>
+          <w:b/>
+          <w:bCs/>
+          <w:sz w:val="32"/>
+          <w:szCs w:val="32"/>
+          <w:u w:val="single"/>
+        </w:rPr>
+      </w:pPr>
+      <w:r>
+        <w:rPr>
+          <w:b/>
+          <w:bCs/>
+          <w:sz w:val="32"/>
+          <w:szCs w:val="32"/>
+          <w:u w:val="single"/>
+        </w:rPr>
+        <w:t>Delete cluster</w:t>
+      </w:r>
+    </w:p>
+    <w:p>
+      <w:pPr>
+        <w:rPr>
+          <w:b/>
+          <w:bCs/>
+          <w:sz w:val="32"/>
+          <w:szCs w:val="32"/>
+          <w:u w:val="single"/>
+        </w:rPr>
+      </w:pPr>
+      <w:r>
+        <w:rPr>
+          <w:noProof/>
+        </w:rPr>
+        <w:drawing>
+          <wp:inline distT="0" distB="0" distL="0" distR="0" wp14:anchorId="0F6609B3" wp14:editId="334D6A99">
+            <wp:extent cx="5731510" cy="755015"/>
+            <wp:effectExtent l="0" t="0" r="0" b="0"/>
+            <wp:docPr id="9" name="Picture 9"/>
+            <wp:cNvGraphicFramePr>
+              <a:graphicFrameLocks xmlns:a="http://schemas.openxmlformats.org/drawingml/2006/main" noChangeAspect="1"/>
+            </wp:cNvGraphicFramePr>
+            <a:graphic xmlns:a="http://schemas.openxmlformats.org/drawingml/2006/main">
+              <a:graphicData uri="http://schemas.openxmlformats.org/drawingml/2006/picture">
+                <pic:pic xmlns:pic="http://schemas.openxmlformats.org/drawingml/2006/picture">
+                  <pic:nvPicPr>
+                    <pic:cNvPr id="1" name=""/>
+                    <pic:cNvPicPr/>
+                  </pic:nvPicPr>
+                  <pic:blipFill>
+                    <a:blip r:embed="rId13"/>
+                    <a:stretch>
+                      <a:fillRect/>
+                    </a:stretch>
+                  </pic:blipFill>
+                  <pic:spPr>
+                    <a:xfrm>
+                      <a:off x="0" y="0"/>
+                      <a:ext cx="5731510" cy="755015"/>
+                    </a:xfrm>
+                    <a:prstGeom prst="rect">
+                      <a:avLst/>
+                    </a:prstGeom>
+                  </pic:spPr>
+                </pic:pic>
+              </a:graphicData>
+            </a:graphic>
+          </wp:inline>
+        </w:drawing>
+      </w:r>
+    </w:p>
+    <w:p>
+      <w:r>
+        <w:rPr>
+          <w:noProof/>
+        </w:rPr>
+        <w:drawing>
+          <wp:inline distT="0" distB="0" distL="0" distR="0" wp14:anchorId="17B57896" wp14:editId="7810B43E">
+            <wp:extent cx="5746750" cy="1932940"/>
+            <wp:effectExtent l="0" t="0" r="0" b="0"/>
+            <wp:docPr id="10" name="Picture 10"/>
+            <wp:cNvGraphicFramePr>
+              <a:graphicFrameLocks xmlns:a="http://schemas.openxmlformats.org/drawingml/2006/main" noChangeAspect="1"/>
+            </wp:cNvGraphicFramePr>
+            <a:graphic xmlns:a="http://schemas.openxmlformats.org/drawingml/2006/main">
+              <a:graphicData uri="http://schemas.openxmlformats.org/drawingml/2006/picture">
+                <pic:pic xmlns:pic="http://schemas.openxmlformats.org/drawingml/2006/picture">
+                  <pic:nvPicPr>
+                    <pic:cNvPr id="1" name=""/>
+                    <pic:cNvPicPr/>
+                  </pic:nvPicPr>
+                  <pic:blipFill>
+                    <a:blip r:embed="rId14"/>
+                    <a:stretch>
+                      <a:fillRect/>
+                    </a:stretch>
+                  </pic:blipFill>
+                  <pic:spPr>
+                    <a:xfrm>
+                      <a:off x="0" y="0"/>
+                      <a:ext cx="5757727" cy="1936632"/>
+                    </a:xfrm>
+                    <a:prstGeom prst="rect">
+                      <a:avLst/>
+                    </a:prstGeom>
+                  </pic:spPr>
+                </pic:pic>
+              </a:graphicData>
+            </a:graphic>
+          </wp:inline>
+        </w:drawing>
+      </w:r>
+    </w:p>
+    <w:p>
+      <w:r>
+        <w:t xml:space="preserve">kops create -f </w:t>
+      </w:r>
+      <w:proofErr w:type="spellStart"/>
+      <w:r>
+        <w:t>lmlfinance.yaml</w:t>
+      </w:r>
+      <w:proofErr w:type="spellEnd"/>
+    </w:p>
+    <w:p>
+      <w:r>
+        <w:rPr>
+          <w:noProof/>
+        </w:rPr>
+        <w:lastRenderedPageBreak/>
+        <w:drawing>
+          <wp:inline distT="0" distB="0" distL="0" distR="0" wp14:anchorId="588C00E2" wp14:editId="62EEAABC">
+            <wp:extent cx="5731510" cy="2713355"/>
+            <wp:effectExtent l="0" t="0" r="0" b="0"/>
+            <wp:docPr id="11" name="Picture 11"/>
+            <wp:cNvGraphicFramePr>
+              <a:graphicFrameLocks xmlns:a="http://schemas.openxmlformats.org/drawingml/2006/main" noChangeAspect="1"/>
+            </wp:cNvGraphicFramePr>
+            <a:graphic xmlns:a="http://schemas.openxmlformats.org/drawingml/2006/main">
+              <a:graphicData uri="http://schemas.openxmlformats.org/drawingml/2006/picture">
+                <pic:pic xmlns:pic="http://schemas.openxmlformats.org/drawingml/2006/picture">
+                  <pic:nvPicPr>
+                    <pic:cNvPr id="1" name=""/>
+                    <pic:cNvPicPr/>
+                  </pic:nvPicPr>
+                  <pic:blipFill>
+                    <a:blip r:embed="rId15"/>
+                    <a:stretch>
+                      <a:fillRect/>
+                    </a:stretch>
+                  </pic:blipFill>
+                  <pic:spPr>
+                    <a:xfrm>
+                      <a:off x="0" y="0"/>
+                      <a:ext cx="5731510" cy="2713355"/>
+                    </a:xfrm>
+                    <a:prstGeom prst="rect">
+                      <a:avLst/>
+                    </a:prstGeom>
+                  </pic:spPr>
+                </pic:pic>
+              </a:graphicData>
+            </a:graphic>
+          </wp:inline>
+        </w:drawing>
+      </w:r>
+      <w:r>
+        <w:rPr>
+          <w:noProof/>
+        </w:rPr>
+        <w:drawing>
+          <wp:inline distT="0" distB="0" distL="0" distR="0" wp14:anchorId="08CEE925" wp14:editId="11B85F7D">
+            <wp:extent cx="5731510" cy="2506345"/>
+            <wp:effectExtent l="0" t="0" r="0" b="0"/>
+            <wp:docPr id="12" name="Picture 12"/>
+            <wp:cNvGraphicFramePr>
+              <a:graphicFrameLocks xmlns:a="http://schemas.openxmlformats.org/drawingml/2006/main" noChangeAspect="1"/>
+            </wp:cNvGraphicFramePr>
+            <a:graphic xmlns:a="http://schemas.openxmlformats.org/drawingml/2006/main">
+              <a:graphicData uri="http://schemas.openxmlformats.org/drawingml/2006/picture">
+                <pic:pic xmlns:pic="http://schemas.openxmlformats.org/drawingml/2006/picture">
+                  <pic:nvPicPr>
+                    <pic:cNvPr id="1" name=""/>
+                    <pic:cNvPicPr/>
+                  </pic:nvPicPr>
+                  <pic:blipFill>
+                    <a:blip r:embed="rId16"/>
+                    <a:stretch>
+                      <a:fillRect/>
+                    </a:stretch>
+                  </pic:blipFill>
+                  <pic:spPr>
+                    <a:xfrm>
+                      <a:off x="0" y="0"/>
+                      <a:ext cx="5731510" cy="2506345"/>
+                    </a:xfrm>
+                    <a:prstGeom prst="rect">
+                      <a:avLst/>
+                    </a:prstGeom>
+                  </pic:spPr>
+                </pic:pic>
+              </a:graphicData>
+            </a:graphic>
+          </wp:inline>
+        </w:drawing>
+      </w:r>
+    </w:p>
+    <w:p>
+      <w:r>
+        <w:t xml:space="preserve">kops update cluster --name </w:t>
+      </w:r>
+      <w:proofErr w:type="spellStart"/>
+      <w:r>
+        <w:t>lmlfinance.xyz</w:t>
+      </w:r>
+      <w:proofErr w:type="spellEnd"/>
+      <w:r>
+        <w:t xml:space="preserve"> --yes </w:t>
+      </w:r>
+      <w:r>
+        <w:t>–</w:t>
+      </w:r>
+      <w:r>
+        <w:t>admin</w:t>
+      </w:r>
+    </w:p>
+    <w:p>
+      <w:r>
+        <w:rPr>
+          <w:noProof/>
+        </w:rPr>
+        <w:drawing>
+          <wp:inline distT="0" distB="0" distL="0" distR="0" wp14:anchorId="6E3E14DC" wp14:editId="378FCB8E">
+            <wp:extent cx="5731510" cy="2812415"/>
+            <wp:effectExtent l="0" t="0" r="0" b="0"/>
+            <wp:docPr id="13" name="Picture 13"/>
+            <wp:cNvGraphicFramePr>
+              <a:graphicFrameLocks xmlns:a="http://schemas.openxmlformats.org/drawingml/2006/main" noChangeAspect="1"/>
+            </wp:cNvGraphicFramePr>
+            <a:graphic xmlns:a="http://schemas.openxmlformats.org/drawingml/2006/main">
+              <a:graphicData uri="http://schemas.openxmlformats.org/drawingml/2006/picture">
+                <pic:pic xmlns:pic="http://schemas.openxmlformats.org/drawingml/2006/picture">
+                  <pic:nvPicPr>
+                    <pic:cNvPr id="1" name=""/>
+                    <pic:cNvPicPr/>
+                  </pic:nvPicPr>
+                  <pic:blipFill>
+                    <a:blip r:embed="rId17"/>
+                    <a:stretch>
+                      <a:fillRect/>
+                    </a:stretch>
+                  </pic:blipFill>
+                  <pic:spPr>
+                    <a:xfrm>
+                      <a:off x="0" y="0"/>
+                      <a:ext cx="5731510" cy="2812415"/>
+                    </a:xfrm>
+                    <a:prstGeom prst="rect">
+                      <a:avLst/>
+                    </a:prstGeom>
+                  </pic:spPr>
+                </pic:pic>
+              </a:graphicData>
+            </a:graphic>
+          </wp:inline>
+        </w:drawing>
+      </w:r>
+    </w:p>
+    <w:p>
+      <w:r>
+        <w:rPr>
+          <w:noProof/>
+        </w:rPr>
+        <w:lastRenderedPageBreak/>
+        <w:drawing>
+          <wp:inline distT="0" distB="0" distL="0" distR="0" wp14:anchorId="7B2989E6" wp14:editId="5FC57A54">
+            <wp:extent cx="5731510" cy="2722245"/>
+            <wp:effectExtent l="0" t="0" r="0" b="0"/>
+            <wp:docPr id="14" name="Picture 14"/>
+            <wp:cNvGraphicFramePr>
+              <a:graphicFrameLocks xmlns:a="http://schemas.openxmlformats.org/drawingml/2006/main" noChangeAspect="1"/>
+            </wp:cNvGraphicFramePr>
+            <a:graphic xmlns:a="http://schemas.openxmlformats.org/drawingml/2006/main">
+              <a:graphicData uri="http://schemas.openxmlformats.org/drawingml/2006/picture">
+                <pic:pic xmlns:pic="http://schemas.openxmlformats.org/drawingml/2006/picture">
+                  <pic:nvPicPr>
+                    <pic:cNvPr id="1" name=""/>
+                    <pic:cNvPicPr/>
+                  </pic:nvPicPr>
+                  <pic:blipFill>
+                    <a:blip r:embed="rId18"/>
+                    <a:stretch>
+                      <a:fillRect/>
+                    </a:stretch>
+                  </pic:blipFill>
+                  <pic:spPr>
+                    <a:xfrm>
+                      <a:off x="0" y="0"/>
+                      <a:ext cx="5731510" cy="2722245"/>
+                    </a:xfrm>
+                    <a:prstGeom prst="rect">
+                      <a:avLst/>
+                    </a:prstGeom>
+                  </pic:spPr>
+                </pic:pic>
+              </a:graphicData>
+            </a:graphic>
+          </wp:inline>
+        </w:drawing>
+      </w:r>
+    </w:p>
+    <w:p/>
+    <w:p/>
     <w:p/>
     <w:p/>
     <w:sectPr>
-      <w:footerReference w:type="even" r:id="rId10"/>
-      <w:footerReference w:type="default" r:id="rId11"/>
-      <w:footerReference w:type="first" r:id="rId12"/>
+      <w:footerReference w:type="even" r:id="rId19"/>
+      <w:footerReference w:type="default" r:id="rId20"/>
+      <w:footerReference w:type="first" r:id="rId21"/>
       <w:pgSz w:w="11906" w:h="16838"/>
       <w:pgMar w:top="1440" w:right="1440" w:bottom="1440" w:left="1440" w:header="708" w:footer="708" w:gutter="0"/>
       <w:cols w:space="708"/>
@@ -770,6 +2858,29 @@
     <w:uiPriority w:val="99"/>
     <w:rsid w:val="005C0D19"/>
   </w:style>
+  <w:style w:type="character" w:styleId="Hyperlink">
+    <w:name w:val="Hyperlink"/>
+    <w:basedOn w:val="DefaultParagraphFont"/>
+    <w:uiPriority w:val="99"/>
+    <w:unhideWhenUsed/>
+    <w:rsid w:val="00791D53"/>
+    <w:rPr>
+      <w:color w:val="0563C1" w:themeColor="hyperlink"/>
+      <w:u w:val="single"/>
+    </w:rPr>
+  </w:style>
+  <w:style w:type="character" w:styleId="UnresolvedMention">
+    <w:name w:val="Unresolved Mention"/>
+    <w:basedOn w:val="DefaultParagraphFont"/>
+    <w:uiPriority w:val="99"/>
+    <w:semiHidden/>
+    <w:unhideWhenUsed/>
+    <w:rsid w:val="00791D53"/>
+    <w:rPr>
+      <w:color w:val="605E5C"/>
+      <w:shd w:val="clear" w:color="auto" w:fill="E1DFDD"/>
+    </w:rPr>
+  </w:style>
 </w:styles>
 </file>
 
